--- a/assets/cv/CV_JuanVicenteParra.docx
+++ b/assets/cv/CV_JuanVicenteParra.docx
@@ -1,6 +1,6 @@
 
 <file path=word/document.xml><?xml version="1.0" encoding="utf-8"?>
-<w:document xmlns:wpc="http://schemas.microsoft.com/office/word/2010/wordprocessingCanvas" xmlns:cx="http://schemas.microsoft.com/office/drawing/2014/chartex" xmlns:cx1="http://schemas.microsoft.com/office/drawing/2015/9/8/chartex" xmlns:cx2="http://schemas.microsoft.com/office/drawing/2015/10/21/chartex" xmlns:cx3="http://schemas.microsoft.com/office/drawing/2016/5/9/chartex" xmlns:cx4="http://schemas.microsoft.com/office/drawing/2016/5/10/chartex" xmlns:cx5="http://schemas.microsoft.com/office/drawing/2016/5/11/chartex" xmlns:cx6="http://schemas.microsoft.com/office/drawing/2016/5/12/chartex" xmlns:cx7="http://schemas.microsoft.com/office/drawing/2016/5/13/chartex" xmlns:cx8="http://schemas.microsoft.com/office/drawing/2016/5/14/chartex" xmlns:mc="http://schemas.openxmlformats.org/markup-compatibility/2006" xmlns:aink="http://schemas.microsoft.com/office/drawing/2016/ink" xmlns:am3d="http://schemas.microsoft.com/office/drawing/2017/model3d" xmlns:o="urn:schemas-microsoft-com:office:office" xmlns:r="http://schemas.openxmlformats.org/officeDocument/2006/relationships" xmlns:m="http://schemas.openxmlformats.org/officeDocument/2006/math" xmlns:v="urn:schemas-microsoft-com:vml" xmlns:wp14="http://schemas.microsoft.com/office/word/2010/wordprocessingDrawing" xmlns:wp="http://schemas.openxmlformats.org/drawingml/2006/wordprocessingDrawing" xmlns:w10="urn:schemas-microsoft-com:office:word" xmlns:w="http://schemas.openxmlformats.org/wordprocessingml/2006/main" xmlns:w14="http://schemas.microsoft.com/office/word/2010/wordml" xmlns:w15="http://schemas.microsoft.com/office/word/2012/wordml" xmlns:w16cex="http://schemas.microsoft.com/office/word/2018/wordml/cex" xmlns:w16cid="http://schemas.microsoft.com/office/word/2016/wordml/cid" xmlns:w16="http://schemas.microsoft.com/office/word/2018/wordml" xmlns:w16sdtdh="http://schemas.microsoft.com/office/word/2020/wordml/sdtdatahash" xmlns:w16se="http://schemas.microsoft.com/office/word/2015/wordml/symex" xmlns:wpg="http://schemas.microsoft.com/office/word/2010/wordprocessingGroup" xmlns:wpi="http://schemas.microsoft.com/office/word/2010/wordprocessingInk" xmlns:wne="http://schemas.microsoft.com/office/word/2006/wordml" xmlns:wps="http://schemas.microsoft.com/office/word/2010/wordprocessingShape" mc:Ignorable="w14 w15 w16se w16cid w16 w16cex w16sdtdh wp14">
+<w:document xmlns:wpc="http://schemas.microsoft.com/office/word/2010/wordprocessingCanvas" xmlns:cx="http://schemas.microsoft.com/office/drawing/2014/chartex" xmlns:cx1="http://schemas.microsoft.com/office/drawing/2015/9/8/chartex" xmlns:cx2="http://schemas.microsoft.com/office/drawing/2015/10/21/chartex" xmlns:cx3="http://schemas.microsoft.com/office/drawing/2016/5/9/chartex" xmlns:cx4="http://schemas.microsoft.com/office/drawing/2016/5/10/chartex" xmlns:cx5="http://schemas.microsoft.com/office/drawing/2016/5/11/chartex" xmlns:cx6="http://schemas.microsoft.com/office/drawing/2016/5/12/chartex" xmlns:cx7="http://schemas.microsoft.com/office/drawing/2016/5/13/chartex" xmlns:cx8="http://schemas.microsoft.com/office/drawing/2016/5/14/chartex" xmlns:mc="http://schemas.openxmlformats.org/markup-compatibility/2006" xmlns:aink="http://schemas.microsoft.com/office/drawing/2016/ink" xmlns:am3d="http://schemas.microsoft.com/office/drawing/2017/model3d" xmlns:o="urn:schemas-microsoft-com:office:office" xmlns:oel="http://schemas.microsoft.com/office/2019/extlst" xmlns:r="http://schemas.openxmlformats.org/officeDocument/2006/relationships" xmlns:m="http://schemas.openxmlformats.org/officeDocument/2006/math" xmlns:v="urn:schemas-microsoft-com:vml" xmlns:wp14="http://schemas.microsoft.com/office/word/2010/wordprocessingDrawing" xmlns:wp="http://schemas.openxmlformats.org/drawingml/2006/wordprocessingDrawing" xmlns:w10="urn:schemas-microsoft-com:office:word" xmlns:w="http://schemas.openxmlformats.org/wordprocessingml/2006/main" xmlns:w14="http://schemas.microsoft.com/office/word/2010/wordml" xmlns:w15="http://schemas.microsoft.com/office/word/2012/wordml" xmlns:w16cex="http://schemas.microsoft.com/office/word/2018/wordml/cex" xmlns:w16cid="http://schemas.microsoft.com/office/word/2016/wordml/cid" xmlns:w16="http://schemas.microsoft.com/office/word/2018/wordml" xmlns:w16sdtdh="http://schemas.microsoft.com/office/word/2020/wordml/sdtdatahash" xmlns:w16se="http://schemas.microsoft.com/office/word/2015/wordml/symex" xmlns:wpg="http://schemas.microsoft.com/office/word/2010/wordprocessingGroup" xmlns:wpi="http://schemas.microsoft.com/office/word/2010/wordprocessingInk" xmlns:wne="http://schemas.microsoft.com/office/word/2006/wordml" xmlns:wps="http://schemas.microsoft.com/office/word/2010/wordprocessingShape" mc:Ignorable="w14 w15 w16se w16cid w16 w16cex w16sdtdh wp14">
   <w:body>
     <w:p>
       <w:pPr>
@@ -373,7 +373,6 @@
                                 <w:szCs w:val="20"/>
                               </w:rPr>
                             </w:pPr>
-                            <w:proofErr w:type="gramStart"/>
                             <w:r>
                               <w:rPr>
                                 <w:rFonts w:ascii="Arial Narrow" w:hAnsi="Arial Narrow"/>
@@ -392,7 +391,6 @@
                               </w:rPr>
                               <w:t>et</w:t>
                             </w:r>
-                            <w:proofErr w:type="gramEnd"/>
                             <w:r>
                               <w:rPr>
                                 <w:rFonts w:ascii="Arial Narrow" w:hAnsi="Arial Narrow"/>
@@ -693,7 +691,6 @@
                           <w:szCs w:val="20"/>
                         </w:rPr>
                       </w:pPr>
-                      <w:proofErr w:type="gramStart"/>
                       <w:r>
                         <w:rPr>
                           <w:rFonts w:ascii="Arial Narrow" w:hAnsi="Arial Narrow"/>
@@ -712,7 +709,6 @@
                         </w:rPr>
                         <w:t>et</w:t>
                       </w:r>
-                      <w:proofErr w:type="gramEnd"/>
                       <w:r>
                         <w:rPr>
                           <w:rFonts w:ascii="Arial Narrow" w:hAnsi="Arial Narrow"/>
@@ -1342,7 +1338,16 @@
           <w:sz w:val="20"/>
           <w:szCs w:val="20"/>
         </w:rPr>
-        <w:t>2021</w:t>
+        <w:t>202</w:t>
+      </w:r>
+      <w:r>
+        <w:rPr>
+          <w:rFonts w:ascii="Arial Narrow" w:hAnsi="Arial Narrow"/>
+          <w:color w:val="auto"/>
+          <w:sz w:val="20"/>
+          <w:szCs w:val="20"/>
+        </w:rPr>
+        <w:t>2</w:t>
       </w:r>
       <w:r>
         <w:rPr>
@@ -1353,6 +1358,15 @@
         </w:rPr>
         <w:tab/>
         <w:t>VALORIZA SERVICIOS MEDIOAMBIENTALES, S.A, Peón de limpieza</w:t>
+      </w:r>
+      <w:r>
+        <w:rPr>
+          <w:rFonts w:ascii="Arial Narrow" w:hAnsi="Arial Narrow"/>
+          <w:color w:val="auto"/>
+          <w:sz w:val="20"/>
+          <w:szCs w:val="20"/>
+        </w:rPr>
+        <w:t xml:space="preserve"> en Guadalajara</w:t>
       </w:r>
     </w:p>
     <w:p>
@@ -1377,16 +1391,59 @@
           <w:sz w:val="20"/>
           <w:szCs w:val="20"/>
         </w:rPr>
-        <w:t>Limpieza viaria con carro</w:t>
-      </w:r>
-      <w:r>
-        <w:rPr>
-          <w:rFonts w:ascii="Arial Narrow" w:hAnsi="Arial Narrow"/>
-          <w:color w:val="auto"/>
-          <w:sz w:val="20"/>
-          <w:szCs w:val="20"/>
-        </w:rPr>
-        <w:t>.</w:t>
+        <w:t>Limpieza viaria con carro.</w:t>
+      </w:r>
+    </w:p>
+    <w:p>
+      <w:pPr>
+        <w:spacing w:after="0" w:line="240" w:lineRule="auto"/>
+        <w:ind w:left="1410" w:hanging="1410"/>
+        <w:rPr>
+          <w:rFonts w:ascii="Arial Narrow" w:hAnsi="Arial Narrow"/>
+          <w:color w:val="auto"/>
+          <w:sz w:val="20"/>
+          <w:szCs w:val="20"/>
+        </w:rPr>
+      </w:pPr>
+    </w:p>
+    <w:p>
+      <w:pPr>
+        <w:spacing w:after="0" w:line="240" w:lineRule="auto"/>
+        <w:ind w:left="1410" w:hanging="1410"/>
+        <w:rPr>
+          <w:rFonts w:ascii="Arial Narrow" w:hAnsi="Arial Narrow"/>
+          <w:color w:val="auto"/>
+          <w:sz w:val="20"/>
+          <w:szCs w:val="20"/>
+        </w:rPr>
+      </w:pPr>
+      <w:r>
+        <w:rPr>
+          <w:rFonts w:ascii="Arial Narrow" w:hAnsi="Arial Narrow"/>
+          <w:color w:val="auto"/>
+          <w:sz w:val="20"/>
+          <w:szCs w:val="20"/>
+        </w:rPr>
+        <w:t>2021</w:t>
+      </w:r>
+      <w:r>
+        <w:rPr>
+          <w:rFonts w:ascii="Arial Narrow" w:hAnsi="Arial Narrow"/>
+          <w:color w:val="auto"/>
+          <w:sz w:val="20"/>
+          <w:szCs w:val="20"/>
+        </w:rPr>
+        <w:tab/>
+        <w:t>VALORIZA SERVICIOS MEDIOAMBIENTALES, S.A, Peón de limpieza</w:t>
+      </w:r>
+      <w:r>
+        <w:rPr>
+          <w:rFonts w:ascii="Arial Narrow" w:hAnsi="Arial Narrow"/>
+          <w:color w:val="auto"/>
+          <w:sz w:val="20"/>
+          <w:szCs w:val="20"/>
+        </w:rPr>
+        <w:t xml:space="preserve"> en Coslada</w:t>
       </w:r>
     </w:p>
     <w:p>
@@ -1411,7 +1468,7 @@
           <w:sz w:val="20"/>
           <w:szCs w:val="20"/>
         </w:rPr>
-        <w:t>Limpieza de caminos y carreteras con desbrozadora</w:t>
+        <w:t>Limpieza viaria con carro</w:t>
       </w:r>
       <w:r>
         <w:rPr>
@@ -1445,7 +1502,7 @@
           <w:sz w:val="20"/>
           <w:szCs w:val="20"/>
         </w:rPr>
-        <w:t>Limpieza viaria con sopladora</w:t>
+        <w:t>Limpieza de caminos y carreteras con desbrozadora</w:t>
       </w:r>
       <w:r>
         <w:rPr>
@@ -1479,7 +1536,7 @@
           <w:sz w:val="20"/>
           <w:szCs w:val="20"/>
         </w:rPr>
-        <w:t>Recogida de puntos y papeleras con minicaja</w:t>
+        <w:t>Limpieza viaria con sopladora</w:t>
       </w:r>
       <w:r>
         <w:rPr>
@@ -1489,96 +1546,6 @@
           <w:szCs w:val="20"/>
         </w:rPr>
         <w:t>.</w:t>
-      </w:r>
-      <w:r>
-        <w:rPr>
-          <w:rFonts w:ascii="Arial Narrow" w:hAnsi="Arial Narrow"/>
-          <w:color w:val="auto"/>
-          <w:sz w:val="20"/>
-          <w:szCs w:val="20"/>
-        </w:rPr>
-        <w:t xml:space="preserve"> </w:t>
-      </w:r>
-    </w:p>
-    <w:p>
-      <w:pPr>
-        <w:spacing w:after="0" w:line="240" w:lineRule="auto"/>
-        <w:ind w:left="1775"/>
-        <w:rPr>
-          <w:rFonts w:ascii="Arial Narrow" w:hAnsi="Arial Narrow"/>
-          <w:color w:val="auto"/>
-          <w:sz w:val="20"/>
-          <w:szCs w:val="20"/>
-        </w:rPr>
-      </w:pPr>
-    </w:p>
-    <w:p>
-      <w:pPr>
-        <w:spacing w:after="0" w:line="240" w:lineRule="auto"/>
-        <w:ind w:left="1410" w:hanging="1410"/>
-        <w:rPr>
-          <w:rFonts w:ascii="Arial Narrow" w:hAnsi="Arial Narrow"/>
-          <w:color w:val="auto"/>
-          <w:sz w:val="20"/>
-          <w:szCs w:val="20"/>
-        </w:rPr>
-      </w:pPr>
-    </w:p>
-    <w:p>
-      <w:pPr>
-        <w:spacing w:after="0" w:line="240" w:lineRule="auto"/>
-        <w:ind w:left="1410" w:hanging="1410"/>
-        <w:rPr>
-          <w:rFonts w:ascii="Arial Narrow" w:hAnsi="Arial Narrow"/>
-          <w:color w:val="auto"/>
-          <w:sz w:val="20"/>
-          <w:szCs w:val="20"/>
-        </w:rPr>
-      </w:pPr>
-      <w:r>
-        <w:rPr>
-          <w:rFonts w:ascii="Arial Narrow" w:hAnsi="Arial Narrow"/>
-          <w:color w:val="auto"/>
-          <w:sz w:val="20"/>
-          <w:szCs w:val="20"/>
-        </w:rPr>
-        <w:t>2021</w:t>
-      </w:r>
-      <w:r>
-        <w:rPr>
-          <w:rFonts w:ascii="Arial Narrow" w:hAnsi="Arial Narrow"/>
-          <w:color w:val="auto"/>
-          <w:sz w:val="20"/>
-          <w:szCs w:val="20"/>
-        </w:rPr>
-        <w:tab/>
-      </w:r>
-      <w:r>
-        <w:rPr>
-          <w:rFonts w:ascii="Arial Narrow" w:hAnsi="Arial Narrow"/>
-          <w:color w:val="auto"/>
-          <w:sz w:val="20"/>
-          <w:szCs w:val="20"/>
-        </w:rPr>
-        <w:t xml:space="preserve">SERCIDE, </w:t>
-      </w:r>
-      <w:r>
-        <w:rPr>
-          <w:rFonts w:ascii="Arial Narrow" w:hAnsi="Arial Narrow"/>
-          <w:color w:val="auto"/>
-          <w:sz w:val="20"/>
-          <w:szCs w:val="20"/>
-        </w:rPr>
-        <w:t>Programador</w:t>
-      </w:r>
-      <w:r>
-        <w:rPr>
-          <w:rFonts w:ascii="Arial Narrow" w:hAnsi="Arial Narrow"/>
-          <w:color w:val="auto"/>
-          <w:sz w:val="20"/>
-          <w:szCs w:val="20"/>
-        </w:rPr>
-        <w:t xml:space="preserve"> Senior</w:t>
       </w:r>
     </w:p>
     <w:p>
@@ -1603,16 +1570,16 @@
           <w:sz w:val="20"/>
           <w:szCs w:val="20"/>
         </w:rPr>
-        <w:t>Desarrollo</w:t>
-      </w:r>
-      <w:r>
-        <w:rPr>
-          <w:rFonts w:ascii="Arial Narrow" w:hAnsi="Arial Narrow"/>
-          <w:color w:val="auto"/>
-          <w:sz w:val="20"/>
-          <w:szCs w:val="20"/>
-        </w:rPr>
-        <w:t xml:space="preserve"> de aplicaciones</w:t>
+        <w:t>Recogida de puntos y papeleras con minicaja</w:t>
+      </w:r>
+      <w:r>
+        <w:rPr>
+          <w:rFonts w:ascii="Arial Narrow" w:hAnsi="Arial Narrow"/>
+          <w:color w:val="auto"/>
+          <w:sz w:val="20"/>
+          <w:szCs w:val="20"/>
+        </w:rPr>
+        <w:t>.</w:t>
       </w:r>
       <w:r>
         <w:rPr>
@@ -1623,32 +1590,86 @@
         </w:rPr>
         <w:t xml:space="preserve"> </w:t>
       </w:r>
-      <w:r>
-        <w:rPr>
-          <w:rFonts w:ascii="Arial Narrow" w:hAnsi="Arial Narrow"/>
-          <w:color w:val="auto"/>
-          <w:sz w:val="20"/>
-          <w:szCs w:val="20"/>
-        </w:rPr>
-        <w:t>web y</w:t>
-      </w:r>
-      <w:r>
-        <w:rPr>
-          <w:rFonts w:ascii="Arial Narrow" w:hAnsi="Arial Narrow"/>
-          <w:color w:val="auto"/>
-          <w:sz w:val="20"/>
-          <w:szCs w:val="20"/>
-        </w:rPr>
-        <w:t xml:space="preserve"> de escritorio</w:t>
-      </w:r>
-      <w:r>
-        <w:rPr>
-          <w:rFonts w:ascii="Arial Narrow" w:hAnsi="Arial Narrow"/>
-          <w:color w:val="auto"/>
-          <w:sz w:val="20"/>
-          <w:szCs w:val="20"/>
-        </w:rPr>
-        <w:t xml:space="preserve"> en lenguaje C# para la gestión de lecturas de luz.</w:t>
+    </w:p>
+    <w:p>
+      <w:pPr>
+        <w:spacing w:after="0" w:line="240" w:lineRule="auto"/>
+        <w:ind w:left="1775"/>
+        <w:rPr>
+          <w:rFonts w:ascii="Arial Narrow" w:hAnsi="Arial Narrow"/>
+          <w:color w:val="auto"/>
+          <w:sz w:val="20"/>
+          <w:szCs w:val="20"/>
+        </w:rPr>
+      </w:pPr>
+    </w:p>
+    <w:p>
+      <w:pPr>
+        <w:spacing w:after="0" w:line="240" w:lineRule="auto"/>
+        <w:ind w:left="1410" w:hanging="1410"/>
+        <w:rPr>
+          <w:rFonts w:ascii="Arial Narrow" w:hAnsi="Arial Narrow"/>
+          <w:color w:val="auto"/>
+          <w:sz w:val="20"/>
+          <w:szCs w:val="20"/>
+        </w:rPr>
+      </w:pPr>
+    </w:p>
+    <w:p>
+      <w:pPr>
+        <w:spacing w:after="0" w:line="240" w:lineRule="auto"/>
+        <w:ind w:left="1410" w:hanging="1410"/>
+        <w:rPr>
+          <w:rFonts w:ascii="Arial Narrow" w:hAnsi="Arial Narrow"/>
+          <w:color w:val="auto"/>
+          <w:sz w:val="20"/>
+          <w:szCs w:val="20"/>
+        </w:rPr>
+      </w:pPr>
+      <w:r>
+        <w:rPr>
+          <w:rFonts w:ascii="Arial Narrow" w:hAnsi="Arial Narrow"/>
+          <w:color w:val="auto"/>
+          <w:sz w:val="20"/>
+          <w:szCs w:val="20"/>
+        </w:rPr>
+        <w:t>2021</w:t>
+      </w:r>
+      <w:r>
+        <w:rPr>
+          <w:rFonts w:ascii="Arial Narrow" w:hAnsi="Arial Narrow"/>
+          <w:color w:val="auto"/>
+          <w:sz w:val="20"/>
+          <w:szCs w:val="20"/>
+        </w:rPr>
+        <w:tab/>
+      </w:r>
+      <w:r>
+        <w:rPr>
+          <w:rFonts w:ascii="Arial Narrow" w:hAnsi="Arial Narrow"/>
+          <w:color w:val="auto"/>
+          <w:sz w:val="20"/>
+          <w:szCs w:val="20"/>
+        </w:rPr>
+        <w:t xml:space="preserve">SERCIDE, </w:t>
+      </w:r>
+      <w:r>
+        <w:rPr>
+          <w:rFonts w:ascii="Arial Narrow" w:hAnsi="Arial Narrow"/>
+          <w:color w:val="auto"/>
+          <w:sz w:val="20"/>
+          <w:szCs w:val="20"/>
+        </w:rPr>
+        <w:t>Programador</w:t>
+      </w:r>
+      <w:r>
+        <w:rPr>
+          <w:rFonts w:ascii="Arial Narrow" w:hAnsi="Arial Narrow"/>
+          <w:color w:val="auto"/>
+          <w:sz w:val="20"/>
+          <w:szCs w:val="20"/>
+        </w:rPr>
+        <w:t xml:space="preserve"> Senior</w:t>
       </w:r>
     </w:p>
     <w:p>
@@ -1673,16 +1694,52 @@
           <w:sz w:val="20"/>
           <w:szCs w:val="20"/>
         </w:rPr>
-        <w:t>Resolución de incidencia</w:t>
-      </w:r>
-      <w:r>
-        <w:rPr>
-          <w:rFonts w:ascii="Arial Narrow" w:hAnsi="Arial Narrow"/>
-          <w:color w:val="auto"/>
-          <w:sz w:val="20"/>
-          <w:szCs w:val="20"/>
-        </w:rPr>
-        <w:t>s.</w:t>
+        <w:t>Desarrollo</w:t>
+      </w:r>
+      <w:r>
+        <w:rPr>
+          <w:rFonts w:ascii="Arial Narrow" w:hAnsi="Arial Narrow"/>
+          <w:color w:val="auto"/>
+          <w:sz w:val="20"/>
+          <w:szCs w:val="20"/>
+        </w:rPr>
+        <w:t xml:space="preserve"> de aplicaciones</w:t>
+      </w:r>
+      <w:r>
+        <w:rPr>
+          <w:rFonts w:ascii="Arial Narrow" w:hAnsi="Arial Narrow"/>
+          <w:color w:val="auto"/>
+          <w:sz w:val="20"/>
+          <w:szCs w:val="20"/>
+        </w:rPr>
+        <w:t xml:space="preserve"> </w:t>
+      </w:r>
+      <w:r>
+        <w:rPr>
+          <w:rFonts w:ascii="Arial Narrow" w:hAnsi="Arial Narrow"/>
+          <w:color w:val="auto"/>
+          <w:sz w:val="20"/>
+          <w:szCs w:val="20"/>
+        </w:rPr>
+        <w:t>web y</w:t>
+      </w:r>
+      <w:r>
+        <w:rPr>
+          <w:rFonts w:ascii="Arial Narrow" w:hAnsi="Arial Narrow"/>
+          <w:color w:val="auto"/>
+          <w:sz w:val="20"/>
+          <w:szCs w:val="20"/>
+        </w:rPr>
+        <w:t xml:space="preserve"> de escritorio</w:t>
+      </w:r>
+      <w:r>
+        <w:rPr>
+          <w:rFonts w:ascii="Arial Narrow" w:hAnsi="Arial Narrow"/>
+          <w:color w:val="auto"/>
+          <w:sz w:val="20"/>
+          <w:szCs w:val="20"/>
+        </w:rPr>
+        <w:t xml:space="preserve"> en lenguaje C# para la gestión de lecturas de luz.</w:t>
       </w:r>
     </w:p>
     <w:p>
@@ -1707,7 +1764,16 @@
           <w:sz w:val="20"/>
           <w:szCs w:val="20"/>
         </w:rPr>
-        <w:t>Pruebas de integración en desarrollos realizados.</w:t>
+        <w:t>Resolución de incidencia</w:t>
+      </w:r>
+      <w:r>
+        <w:rPr>
+          <w:rFonts w:ascii="Arial Narrow" w:hAnsi="Arial Narrow"/>
+          <w:color w:val="auto"/>
+          <w:sz w:val="20"/>
+          <w:szCs w:val="20"/>
+        </w:rPr>
+        <w:t>s.</w:t>
       </w:r>
     </w:p>
     <w:p>
@@ -1732,116 +1798,7 @@
           <w:sz w:val="20"/>
           <w:szCs w:val="20"/>
         </w:rPr>
-        <w:t>Control de versiones con TFS.</w:t>
-      </w:r>
-      <w:r>
-        <w:rPr>
-          <w:rFonts w:ascii="Arial Narrow" w:hAnsi="Arial Narrow"/>
-          <w:color w:val="auto"/>
-          <w:sz w:val="20"/>
-          <w:szCs w:val="20"/>
-        </w:rPr>
-        <w:t xml:space="preserve"> </w:t>
-      </w:r>
-    </w:p>
-    <w:p>
-      <w:pPr>
-        <w:pStyle w:val="Prrafodelista"/>
-        <w:spacing w:after="0" w:line="240" w:lineRule="auto"/>
-        <w:ind w:left="2135"/>
-        <w:rPr>
-          <w:rFonts w:ascii="Arial Narrow" w:hAnsi="Arial Narrow"/>
-          <w:color w:val="auto"/>
-          <w:sz w:val="20"/>
-          <w:szCs w:val="20"/>
-        </w:rPr>
-      </w:pPr>
-    </w:p>
-    <w:p>
-      <w:pPr>
-        <w:spacing w:after="0" w:line="240" w:lineRule="auto"/>
-        <w:ind w:left="1410" w:hanging="1410"/>
-        <w:rPr>
-          <w:rFonts w:ascii="Arial Narrow" w:hAnsi="Arial Narrow"/>
-          <w:color w:val="auto"/>
-          <w:sz w:val="20"/>
-          <w:szCs w:val="20"/>
-        </w:rPr>
-      </w:pPr>
-    </w:p>
-    <w:p>
-      <w:pPr>
-        <w:spacing w:after="0" w:line="240" w:lineRule="auto"/>
-        <w:ind w:left="1410" w:hanging="1410"/>
-        <w:rPr>
-          <w:rFonts w:ascii="Arial Narrow" w:hAnsi="Arial Narrow"/>
-          <w:color w:val="auto"/>
-          <w:sz w:val="20"/>
-          <w:szCs w:val="20"/>
-        </w:rPr>
-      </w:pPr>
-      <w:r>
-        <w:rPr>
-          <w:rFonts w:ascii="Arial Narrow" w:hAnsi="Arial Narrow"/>
-          <w:color w:val="auto"/>
-          <w:sz w:val="20"/>
-          <w:szCs w:val="20"/>
-        </w:rPr>
-        <w:t>2019</w:t>
-      </w:r>
-      <w:r>
-        <w:rPr>
-          <w:rFonts w:ascii="Arial Narrow" w:hAnsi="Arial Narrow"/>
-          <w:color w:val="auto"/>
-          <w:sz w:val="20"/>
-          <w:szCs w:val="20"/>
-        </w:rPr>
-        <w:t xml:space="preserve">- </w:t>
-      </w:r>
-      <w:r>
-        <w:rPr>
-          <w:rFonts w:ascii="Arial Narrow" w:hAnsi="Arial Narrow"/>
-          <w:color w:val="auto"/>
-          <w:sz w:val="20"/>
-          <w:szCs w:val="20"/>
-        </w:rPr>
-        <w:t>2020</w:t>
-      </w:r>
-      <w:r>
-        <w:rPr>
-          <w:rFonts w:ascii="Arial Narrow" w:hAnsi="Arial Narrow"/>
-          <w:color w:val="auto"/>
-          <w:sz w:val="20"/>
-          <w:szCs w:val="20"/>
-        </w:rPr>
-        <w:tab/>
-      </w:r>
-      <w:r>
-        <w:rPr>
-          <w:rFonts w:ascii="Arial Narrow" w:hAnsi="Arial Narrow"/>
-          <w:color w:val="auto"/>
-          <w:sz w:val="20"/>
-          <w:szCs w:val="20"/>
-        </w:rPr>
-        <w:t>NOVANOTIO</w:t>
-      </w:r>
-      <w:r>
-        <w:rPr>
-          <w:rFonts w:ascii="Arial Narrow" w:hAnsi="Arial Narrow"/>
-          <w:color w:val="auto"/>
-          <w:sz w:val="20"/>
-          <w:szCs w:val="20"/>
-        </w:rPr>
-        <w:t>, Programador</w:t>
-      </w:r>
-      <w:r>
-        <w:rPr>
-          <w:rFonts w:ascii="Arial Narrow" w:hAnsi="Arial Narrow"/>
-          <w:color w:val="auto"/>
-          <w:sz w:val="20"/>
-          <w:szCs w:val="20"/>
-        </w:rPr>
-        <w:t xml:space="preserve"> Senior</w:t>
+        <w:t>Pruebas de integración en desarrollos realizados.</w:t>
       </w:r>
     </w:p>
     <w:p>
@@ -1866,25 +1823,116 @@
           <w:sz w:val="20"/>
           <w:szCs w:val="20"/>
         </w:rPr>
-        <w:t>Desarrollo</w:t>
-      </w:r>
-      <w:r>
-        <w:rPr>
-          <w:rFonts w:ascii="Arial Narrow" w:hAnsi="Arial Narrow"/>
-          <w:color w:val="auto"/>
-          <w:sz w:val="20"/>
-          <w:szCs w:val="20"/>
-        </w:rPr>
-        <w:t xml:space="preserve"> de aplicaciones</w:t>
-      </w:r>
-      <w:r>
-        <w:rPr>
-          <w:rFonts w:ascii="Arial Narrow" w:hAnsi="Arial Narrow"/>
-          <w:color w:val="auto"/>
-          <w:sz w:val="20"/>
-          <w:szCs w:val="20"/>
-        </w:rPr>
-        <w:t xml:space="preserve"> nativas en Android.</w:t>
+        <w:t>Control de versiones con TFS.</w:t>
+      </w:r>
+      <w:r>
+        <w:rPr>
+          <w:rFonts w:ascii="Arial Narrow" w:hAnsi="Arial Narrow"/>
+          <w:color w:val="auto"/>
+          <w:sz w:val="20"/>
+          <w:szCs w:val="20"/>
+        </w:rPr>
+        <w:t xml:space="preserve"> </w:t>
+      </w:r>
+    </w:p>
+    <w:p>
+      <w:pPr>
+        <w:pStyle w:val="Prrafodelista"/>
+        <w:spacing w:after="0" w:line="240" w:lineRule="auto"/>
+        <w:ind w:left="2135"/>
+        <w:rPr>
+          <w:rFonts w:ascii="Arial Narrow" w:hAnsi="Arial Narrow"/>
+          <w:color w:val="auto"/>
+          <w:sz w:val="20"/>
+          <w:szCs w:val="20"/>
+        </w:rPr>
+      </w:pPr>
+    </w:p>
+    <w:p>
+      <w:pPr>
+        <w:spacing w:after="0" w:line="240" w:lineRule="auto"/>
+        <w:ind w:left="1410" w:hanging="1410"/>
+        <w:rPr>
+          <w:rFonts w:ascii="Arial Narrow" w:hAnsi="Arial Narrow"/>
+          <w:color w:val="auto"/>
+          <w:sz w:val="20"/>
+          <w:szCs w:val="20"/>
+        </w:rPr>
+      </w:pPr>
+    </w:p>
+    <w:p>
+      <w:pPr>
+        <w:spacing w:after="0" w:line="240" w:lineRule="auto"/>
+        <w:ind w:left="1410" w:hanging="1410"/>
+        <w:rPr>
+          <w:rFonts w:ascii="Arial Narrow" w:hAnsi="Arial Narrow"/>
+          <w:color w:val="auto"/>
+          <w:sz w:val="20"/>
+          <w:szCs w:val="20"/>
+        </w:rPr>
+      </w:pPr>
+      <w:r>
+        <w:rPr>
+          <w:rFonts w:ascii="Arial Narrow" w:hAnsi="Arial Narrow"/>
+          <w:color w:val="auto"/>
+          <w:sz w:val="20"/>
+          <w:szCs w:val="20"/>
+        </w:rPr>
+        <w:t>2019</w:t>
+      </w:r>
+      <w:r>
+        <w:rPr>
+          <w:rFonts w:ascii="Arial Narrow" w:hAnsi="Arial Narrow"/>
+          <w:color w:val="auto"/>
+          <w:sz w:val="20"/>
+          <w:szCs w:val="20"/>
+        </w:rPr>
+        <w:t xml:space="preserve">- </w:t>
+      </w:r>
+      <w:r>
+        <w:rPr>
+          <w:rFonts w:ascii="Arial Narrow" w:hAnsi="Arial Narrow"/>
+          <w:color w:val="auto"/>
+          <w:sz w:val="20"/>
+          <w:szCs w:val="20"/>
+        </w:rPr>
+        <w:t>2020</w:t>
+      </w:r>
+      <w:r>
+        <w:rPr>
+          <w:rFonts w:ascii="Arial Narrow" w:hAnsi="Arial Narrow"/>
+          <w:color w:val="auto"/>
+          <w:sz w:val="20"/>
+          <w:szCs w:val="20"/>
+        </w:rPr>
+        <w:tab/>
+      </w:r>
+      <w:r>
+        <w:rPr>
+          <w:rFonts w:ascii="Arial Narrow" w:hAnsi="Arial Narrow"/>
+          <w:color w:val="auto"/>
+          <w:sz w:val="20"/>
+          <w:szCs w:val="20"/>
+        </w:rPr>
+        <w:t>NOVANOTIO</w:t>
+      </w:r>
+      <w:r>
+        <w:rPr>
+          <w:rFonts w:ascii="Arial Narrow" w:hAnsi="Arial Narrow"/>
+          <w:color w:val="auto"/>
+          <w:sz w:val="20"/>
+          <w:szCs w:val="20"/>
+        </w:rPr>
+        <w:t>, Programador</w:t>
+      </w:r>
+      <w:r>
+        <w:rPr>
+          <w:rFonts w:ascii="Arial Narrow" w:hAnsi="Arial Narrow"/>
+          <w:color w:val="auto"/>
+          <w:sz w:val="20"/>
+          <w:szCs w:val="20"/>
+        </w:rPr>
+        <w:t xml:space="preserve"> Senior</w:t>
       </w:r>
     </w:p>
     <w:p>
@@ -1909,7 +1957,25 @@
           <w:sz w:val="20"/>
           <w:szCs w:val="20"/>
         </w:rPr>
-        <w:t>Modificación de web services rest, para la visualización y modificación de datos.</w:t>
+        <w:t>Desarrollo</w:t>
+      </w:r>
+      <w:r>
+        <w:rPr>
+          <w:rFonts w:ascii="Arial Narrow" w:hAnsi="Arial Narrow"/>
+          <w:color w:val="auto"/>
+          <w:sz w:val="20"/>
+          <w:szCs w:val="20"/>
+        </w:rPr>
+        <w:t xml:space="preserve"> de aplicaciones</w:t>
+      </w:r>
+      <w:r>
+        <w:rPr>
+          <w:rFonts w:ascii="Arial Narrow" w:hAnsi="Arial Narrow"/>
+          <w:color w:val="auto"/>
+          <w:sz w:val="20"/>
+          <w:szCs w:val="20"/>
+        </w:rPr>
+        <w:t xml:space="preserve"> nativas en Android.</w:t>
       </w:r>
     </w:p>
     <w:p>
@@ -1934,16 +2000,7 @@
           <w:sz w:val="20"/>
           <w:szCs w:val="20"/>
         </w:rPr>
-        <w:t xml:space="preserve">Resolución de incidencias </w:t>
-      </w:r>
-      <w:r>
-        <w:rPr>
-          <w:rFonts w:ascii="Arial Narrow" w:hAnsi="Arial Narrow"/>
-          <w:color w:val="auto"/>
-          <w:sz w:val="20"/>
-          <w:szCs w:val="20"/>
-        </w:rPr>
-        <w:t>y soporte al cliente.</w:t>
+        <w:t>Modificación de web services rest, para la visualización y modificación de datos.</w:t>
       </w:r>
     </w:p>
     <w:p>
@@ -1968,16 +2025,16 @@
           <w:sz w:val="20"/>
           <w:szCs w:val="20"/>
         </w:rPr>
-        <w:t>Pruebas de integración en desarrollos realizados.</w:t>
-      </w:r>
-      <w:r>
-        <w:rPr>
-          <w:rFonts w:ascii="Arial Narrow" w:hAnsi="Arial Narrow"/>
-          <w:color w:val="auto"/>
-          <w:sz w:val="20"/>
-          <w:szCs w:val="20"/>
-        </w:rPr>
-        <w:t xml:space="preserve"> </w:t>
+        <w:t xml:space="preserve">Resolución de incidencias </w:t>
+      </w:r>
+      <w:r>
+        <w:rPr>
+          <w:rFonts w:ascii="Arial Narrow" w:hAnsi="Arial Narrow"/>
+          <w:color w:val="auto"/>
+          <w:sz w:val="20"/>
+          <w:szCs w:val="20"/>
+        </w:rPr>
+        <w:t>y soporte al cliente.</w:t>
       </w:r>
     </w:p>
     <w:p>
@@ -2002,107 +2059,16 @@
           <w:sz w:val="20"/>
           <w:szCs w:val="20"/>
         </w:rPr>
-        <w:t>Desarrollo de aplicaciones en C#.</w:t>
-      </w:r>
-      <w:r>
-        <w:rPr>
-          <w:rFonts w:ascii="Arial Narrow" w:hAnsi="Arial Narrow"/>
-          <w:color w:val="auto"/>
-          <w:sz w:val="20"/>
-          <w:szCs w:val="20"/>
-        </w:rPr>
-        <w:t>  </w:t>
-      </w:r>
-    </w:p>
-    <w:p>
-      <w:pPr>
-        <w:pStyle w:val="Prrafodelista"/>
-        <w:spacing w:after="0" w:line="240" w:lineRule="auto"/>
-        <w:ind w:left="2135"/>
-        <w:rPr>
-          <w:rFonts w:ascii="Arial Narrow" w:hAnsi="Arial Narrow"/>
-          <w:color w:val="auto"/>
-          <w:sz w:val="20"/>
-          <w:szCs w:val="20"/>
-        </w:rPr>
-      </w:pPr>
-    </w:p>
-    <w:p>
-      <w:pPr>
-        <w:spacing w:after="0" w:line="240" w:lineRule="auto"/>
-        <w:ind w:left="1410" w:hanging="1410"/>
-        <w:rPr>
-          <w:rFonts w:ascii="Arial Narrow" w:hAnsi="Arial Narrow"/>
-          <w:color w:val="auto"/>
-          <w:sz w:val="20"/>
-          <w:szCs w:val="20"/>
-        </w:rPr>
-      </w:pPr>
-    </w:p>
-    <w:p>
-      <w:pPr>
-        <w:spacing w:after="0" w:line="240" w:lineRule="auto"/>
-        <w:ind w:left="1410" w:hanging="1410"/>
-        <w:rPr>
-          <w:rFonts w:ascii="Arial Narrow" w:hAnsi="Arial Narrow"/>
-          <w:color w:val="auto"/>
-          <w:sz w:val="20"/>
-          <w:szCs w:val="20"/>
-        </w:rPr>
-      </w:pPr>
-      <w:r>
-        <w:rPr>
-          <w:rFonts w:ascii="Arial Narrow" w:hAnsi="Arial Narrow"/>
-          <w:color w:val="auto"/>
-          <w:sz w:val="20"/>
-          <w:szCs w:val="20"/>
-        </w:rPr>
-        <w:t xml:space="preserve">2016- </w:t>
-      </w:r>
-      <w:r>
-        <w:rPr>
-          <w:rFonts w:ascii="Arial Narrow" w:hAnsi="Arial Narrow"/>
-          <w:color w:val="auto"/>
-          <w:sz w:val="20"/>
-          <w:szCs w:val="20"/>
-        </w:rPr>
-        <w:t>2019</w:t>
-      </w:r>
-      <w:r>
-        <w:rPr>
-          <w:rFonts w:ascii="Arial Narrow" w:hAnsi="Arial Narrow"/>
-          <w:color w:val="auto"/>
-          <w:sz w:val="20"/>
-          <w:szCs w:val="20"/>
-        </w:rPr>
-        <w:tab/>
-      </w:r>
-      <w:r>
-        <w:rPr>
-          <w:rFonts w:ascii="Arial Narrow" w:hAnsi="Arial Narrow"/>
-          <w:color w:val="auto"/>
-          <w:sz w:val="20"/>
-          <w:szCs w:val="20"/>
-        </w:rPr>
-        <w:t>RICOPIA Technologies</w:t>
-      </w:r>
-      <w:r>
-        <w:rPr>
-          <w:rFonts w:ascii="Arial Narrow" w:hAnsi="Arial Narrow"/>
-          <w:color w:val="auto"/>
-          <w:sz w:val="20"/>
-          <w:szCs w:val="20"/>
-        </w:rPr>
-        <w:t>, Programador</w:t>
-      </w:r>
-      <w:r>
-        <w:rPr>
-          <w:rFonts w:ascii="Arial Narrow" w:hAnsi="Arial Narrow"/>
-          <w:color w:val="auto"/>
-          <w:sz w:val="20"/>
-          <w:szCs w:val="20"/>
-        </w:rPr>
-        <w:t xml:space="preserve"> Senior y Técnico de Soporte</w:t>
+        <w:t>Pruebas de integración en desarrollos realizados.</w:t>
+      </w:r>
+      <w:r>
+        <w:rPr>
+          <w:rFonts w:ascii="Arial Narrow" w:hAnsi="Arial Narrow"/>
+          <w:color w:val="auto"/>
+          <w:sz w:val="20"/>
+          <w:szCs w:val="20"/>
+        </w:rPr>
+        <w:t xml:space="preserve"> </w:t>
       </w:r>
     </w:p>
     <w:p>
@@ -2127,16 +2093,107 @@
           <w:sz w:val="20"/>
           <w:szCs w:val="20"/>
         </w:rPr>
-        <w:t>Realización de aplicaciones en C#, páginas web en ASP para la gestión documental de los clientes</w:t>
-      </w:r>
-      <w:r>
-        <w:rPr>
-          <w:rFonts w:ascii="Arial Narrow" w:hAnsi="Arial Narrow"/>
-          <w:color w:val="auto"/>
-          <w:sz w:val="20"/>
-          <w:szCs w:val="20"/>
-        </w:rPr>
-        <w:t>.</w:t>
+        <w:t>Desarrollo de aplicaciones en C#.</w:t>
+      </w:r>
+      <w:r>
+        <w:rPr>
+          <w:rFonts w:ascii="Arial Narrow" w:hAnsi="Arial Narrow"/>
+          <w:color w:val="auto"/>
+          <w:sz w:val="20"/>
+          <w:szCs w:val="20"/>
+        </w:rPr>
+        <w:t>  </w:t>
+      </w:r>
+    </w:p>
+    <w:p>
+      <w:pPr>
+        <w:pStyle w:val="Prrafodelista"/>
+        <w:spacing w:after="0" w:line="240" w:lineRule="auto"/>
+        <w:ind w:left="2135"/>
+        <w:rPr>
+          <w:rFonts w:ascii="Arial Narrow" w:hAnsi="Arial Narrow"/>
+          <w:color w:val="auto"/>
+          <w:sz w:val="20"/>
+          <w:szCs w:val="20"/>
+        </w:rPr>
+      </w:pPr>
+    </w:p>
+    <w:p>
+      <w:pPr>
+        <w:spacing w:after="0" w:line="240" w:lineRule="auto"/>
+        <w:ind w:left="1410" w:hanging="1410"/>
+        <w:rPr>
+          <w:rFonts w:ascii="Arial Narrow" w:hAnsi="Arial Narrow"/>
+          <w:color w:val="auto"/>
+          <w:sz w:val="20"/>
+          <w:szCs w:val="20"/>
+        </w:rPr>
+      </w:pPr>
+    </w:p>
+    <w:p>
+      <w:pPr>
+        <w:spacing w:after="0" w:line="240" w:lineRule="auto"/>
+        <w:ind w:left="1410" w:hanging="1410"/>
+        <w:rPr>
+          <w:rFonts w:ascii="Arial Narrow" w:hAnsi="Arial Narrow"/>
+          <w:color w:val="auto"/>
+          <w:sz w:val="20"/>
+          <w:szCs w:val="20"/>
+        </w:rPr>
+      </w:pPr>
+      <w:r>
+        <w:rPr>
+          <w:rFonts w:ascii="Arial Narrow" w:hAnsi="Arial Narrow"/>
+          <w:color w:val="auto"/>
+          <w:sz w:val="20"/>
+          <w:szCs w:val="20"/>
+        </w:rPr>
+        <w:t xml:space="preserve">2016- </w:t>
+      </w:r>
+      <w:r>
+        <w:rPr>
+          <w:rFonts w:ascii="Arial Narrow" w:hAnsi="Arial Narrow"/>
+          <w:color w:val="auto"/>
+          <w:sz w:val="20"/>
+          <w:szCs w:val="20"/>
+        </w:rPr>
+        <w:t>2019</w:t>
+      </w:r>
+      <w:r>
+        <w:rPr>
+          <w:rFonts w:ascii="Arial Narrow" w:hAnsi="Arial Narrow"/>
+          <w:color w:val="auto"/>
+          <w:sz w:val="20"/>
+          <w:szCs w:val="20"/>
+        </w:rPr>
+        <w:tab/>
+      </w:r>
+      <w:r>
+        <w:rPr>
+          <w:rFonts w:ascii="Arial Narrow" w:hAnsi="Arial Narrow"/>
+          <w:color w:val="auto"/>
+          <w:sz w:val="20"/>
+          <w:szCs w:val="20"/>
+        </w:rPr>
+        <w:t>RICOPIA Technologies</w:t>
+      </w:r>
+      <w:r>
+        <w:rPr>
+          <w:rFonts w:ascii="Arial Narrow" w:hAnsi="Arial Narrow"/>
+          <w:color w:val="auto"/>
+          <w:sz w:val="20"/>
+          <w:szCs w:val="20"/>
+        </w:rPr>
+        <w:t>, Programador</w:t>
+      </w:r>
+      <w:r>
+        <w:rPr>
+          <w:rFonts w:ascii="Arial Narrow" w:hAnsi="Arial Narrow"/>
+          <w:color w:val="auto"/>
+          <w:sz w:val="20"/>
+          <w:szCs w:val="20"/>
+        </w:rPr>
+        <w:t xml:space="preserve"> Senior y Técnico de Soporte</w:t>
       </w:r>
     </w:p>
     <w:p>
@@ -2161,7 +2218,7 @@
           <w:sz w:val="20"/>
           <w:szCs w:val="20"/>
         </w:rPr>
-        <w:t>Aplicaciones de gestión de facturas AEAT (SII), formateador de datos en BBDD a esquema SII, instalación de certificados de firma digital y gestión de incidencias</w:t>
+        <w:t>Realización de aplicaciones en C#, páginas web en ASP para la gestión documental de los clientes</w:t>
       </w:r>
       <w:r>
         <w:rPr>
@@ -2195,47 +2252,7 @@
           <w:sz w:val="20"/>
           <w:szCs w:val="20"/>
         </w:rPr>
-        <w:t xml:space="preserve">Resolución de incidencias en configuración de equipos, </w:t>
-      </w:r>
-      <w:proofErr w:type="spellStart"/>
-      <w:r>
-        <w:rPr>
-          <w:rFonts w:ascii="Arial Narrow" w:hAnsi="Arial Narrow"/>
-          <w:color w:val="auto"/>
-          <w:sz w:val="20"/>
-          <w:szCs w:val="20"/>
-        </w:rPr>
-        <w:t>Kofax</w:t>
-      </w:r>
-      <w:proofErr w:type="spellEnd"/>
-      <w:r>
-        <w:rPr>
-          <w:rFonts w:ascii="Arial Narrow" w:hAnsi="Arial Narrow"/>
-          <w:color w:val="auto"/>
-          <w:sz w:val="20"/>
-          <w:szCs w:val="20"/>
-        </w:rPr>
-        <w:t xml:space="preserve"> y KTM, </w:t>
-      </w:r>
-      <w:proofErr w:type="spellStart"/>
-      <w:r>
-        <w:rPr>
-          <w:rFonts w:ascii="Arial Narrow" w:hAnsi="Arial Narrow"/>
-          <w:color w:val="auto"/>
-          <w:sz w:val="20"/>
-          <w:szCs w:val="20"/>
-        </w:rPr>
-        <w:t>Doc</w:t>
-      </w:r>
-      <w:proofErr w:type="spellEnd"/>
-      <w:r>
-        <w:rPr>
-          <w:rFonts w:ascii="Arial Narrow" w:hAnsi="Arial Narrow"/>
-          <w:color w:val="auto"/>
-          <w:sz w:val="20"/>
-          <w:szCs w:val="20"/>
-        </w:rPr>
-        <w:t xml:space="preserve"> Quijote y formación a los clientes de las soluciones implementadas</w:t>
+        <w:t>Aplicaciones de gestión de facturas AEAT (SII), formateador de datos en BBDD a esquema SII, instalación de certificados de firma digital y gestión de incidencias</w:t>
       </w:r>
       <w:r>
         <w:rPr>
@@ -2269,7 +2286,56 @@
           <w:sz w:val="20"/>
           <w:szCs w:val="20"/>
         </w:rPr>
-        <w:t xml:space="preserve">Gestión de datos en SQL Server y Excel. </w:t>
+        <w:t xml:space="preserve">Resolución de incidencias en configuración de equipos, </w:t>
+      </w:r>
+      <w:proofErr w:type="spellStart"/>
+      <w:r>
+        <w:rPr>
+          <w:rFonts w:ascii="Arial Narrow" w:hAnsi="Arial Narrow"/>
+          <w:color w:val="auto"/>
+          <w:sz w:val="20"/>
+          <w:szCs w:val="20"/>
+        </w:rPr>
+        <w:t>Kofax</w:t>
+      </w:r>
+      <w:proofErr w:type="spellEnd"/>
+      <w:r>
+        <w:rPr>
+          <w:rFonts w:ascii="Arial Narrow" w:hAnsi="Arial Narrow"/>
+          <w:color w:val="auto"/>
+          <w:sz w:val="20"/>
+          <w:szCs w:val="20"/>
+        </w:rPr>
+        <w:t xml:space="preserve"> y KTM, </w:t>
+      </w:r>
+      <w:proofErr w:type="spellStart"/>
+      <w:r>
+        <w:rPr>
+          <w:rFonts w:ascii="Arial Narrow" w:hAnsi="Arial Narrow"/>
+          <w:color w:val="auto"/>
+          <w:sz w:val="20"/>
+          <w:szCs w:val="20"/>
+        </w:rPr>
+        <w:t>Doc</w:t>
+      </w:r>
+      <w:proofErr w:type="spellEnd"/>
+      <w:r>
+        <w:rPr>
+          <w:rFonts w:ascii="Arial Narrow" w:hAnsi="Arial Narrow"/>
+          <w:color w:val="auto"/>
+          <w:sz w:val="20"/>
+          <w:szCs w:val="20"/>
+        </w:rPr>
+        <w:t xml:space="preserve"> Quijote y formación a los clientes de las soluciones implementadas</w:t>
+      </w:r>
+      <w:r>
+        <w:rPr>
+          <w:rFonts w:ascii="Arial Narrow" w:hAnsi="Arial Narrow"/>
+          <w:color w:val="auto"/>
+          <w:sz w:val="20"/>
+          <w:szCs w:val="20"/>
+        </w:rPr>
+        <w:t>.</w:t>
       </w:r>
     </w:p>
     <w:p>
@@ -2294,92 +2360,7 @@
           <w:sz w:val="20"/>
           <w:szCs w:val="20"/>
         </w:rPr>
-        <w:t xml:space="preserve">Manejo de </w:t>
-      </w:r>
-      <w:r>
-        <w:rPr>
-          <w:rFonts w:ascii="Arial Narrow" w:hAnsi="Arial Narrow"/>
-          <w:color w:val="auto"/>
-          <w:sz w:val="20"/>
-          <w:szCs w:val="20"/>
-        </w:rPr>
-        <w:t xml:space="preserve">herramienta de </w:t>
-      </w:r>
-      <w:r>
-        <w:rPr>
-          <w:rFonts w:ascii="Arial Narrow" w:hAnsi="Arial Narrow"/>
-          <w:color w:val="auto"/>
-          <w:sz w:val="20"/>
-          <w:szCs w:val="20"/>
-        </w:rPr>
-        <w:t>ticketing ADV para avisos de incidencias.  </w:t>
-      </w:r>
-    </w:p>
-    <w:p>
-      <w:pPr>
-        <w:pStyle w:val="Prrafodelista"/>
-        <w:spacing w:after="0" w:line="240" w:lineRule="auto"/>
-        <w:ind w:left="2135"/>
-        <w:rPr>
-          <w:rFonts w:ascii="Arial Narrow" w:hAnsi="Arial Narrow"/>
-          <w:color w:val="auto"/>
-          <w:sz w:val="20"/>
-          <w:szCs w:val="20"/>
-        </w:rPr>
-      </w:pPr>
-    </w:p>
-    <w:p>
-      <w:pPr>
-        <w:pStyle w:val="Prrafodelista"/>
-        <w:spacing w:after="0" w:line="240" w:lineRule="auto"/>
-        <w:ind w:left="2135"/>
-        <w:rPr>
-          <w:rFonts w:ascii="Arial Narrow" w:hAnsi="Arial Narrow"/>
-          <w:color w:val="auto"/>
-          <w:sz w:val="20"/>
-          <w:szCs w:val="20"/>
-        </w:rPr>
-      </w:pPr>
-    </w:p>
-    <w:p>
-      <w:pPr>
-        <w:spacing w:after="0" w:line="240" w:lineRule="auto"/>
-        <w:ind w:left="1410" w:hanging="1410"/>
-        <w:rPr>
-          <w:rFonts w:ascii="Arial Narrow" w:hAnsi="Arial Narrow"/>
-          <w:color w:val="auto"/>
-          <w:sz w:val="20"/>
-          <w:szCs w:val="20"/>
-          <w:u w:val="single"/>
-        </w:rPr>
-      </w:pPr>
-      <w:r>
-        <w:rPr>
-          <w:rFonts w:ascii="Arial Narrow" w:hAnsi="Arial Narrow"/>
-          <w:color w:val="auto"/>
-          <w:sz w:val="20"/>
-          <w:szCs w:val="20"/>
-        </w:rPr>
-        <w:t>2016- 2016</w:t>
-      </w:r>
-      <w:r>
-        <w:rPr>
-          <w:rFonts w:ascii="Arial Narrow" w:hAnsi="Arial Narrow"/>
-          <w:color w:val="auto"/>
-          <w:sz w:val="20"/>
-          <w:szCs w:val="20"/>
-        </w:rPr>
-        <w:tab/>
-        <w:t>KRELL Consulting, Programador</w:t>
-      </w:r>
-      <w:r>
-        <w:rPr>
-          <w:rFonts w:ascii="Arial Narrow" w:hAnsi="Arial Narrow"/>
-          <w:color w:val="auto"/>
-          <w:sz w:val="20"/>
-          <w:szCs w:val="20"/>
-        </w:rPr>
-        <w:t xml:space="preserve"> Senior</w:t>
+        <w:t xml:space="preserve">Gestión de datos en SQL Server y Excel. </w:t>
       </w:r>
     </w:p>
     <w:p>
@@ -2404,45 +2385,92 @@
           <w:sz w:val="20"/>
           <w:szCs w:val="20"/>
         </w:rPr>
-        <w:t xml:space="preserve">Realización de aplicaciones móviles en Android usando </w:t>
-      </w:r>
-      <w:proofErr w:type="spellStart"/>
-      <w:r>
-        <w:rPr>
-          <w:rFonts w:ascii="Arial Narrow" w:hAnsi="Arial Narrow"/>
-          <w:color w:val="auto"/>
-          <w:sz w:val="20"/>
-          <w:szCs w:val="20"/>
-        </w:rPr>
-        <w:t>Xamarin</w:t>
-      </w:r>
-      <w:proofErr w:type="spellEnd"/>
-      <w:r>
-        <w:rPr>
-          <w:rFonts w:ascii="Arial Narrow" w:hAnsi="Arial Narrow"/>
-          <w:color w:val="auto"/>
-          <w:sz w:val="20"/>
-          <w:szCs w:val="20"/>
-        </w:rPr>
-        <w:t xml:space="preserve"> aplicando patrones de diseño MVVM</w:t>
-      </w:r>
-      <w:r>
-        <w:rPr>
-          <w:rFonts w:ascii="Arial Narrow" w:hAnsi="Arial Narrow"/>
-          <w:color w:val="auto"/>
-          <w:sz w:val="20"/>
-          <w:szCs w:val="20"/>
-        </w:rPr>
-        <w:t>, para el manejo de base de datos en SQLite</w:t>
-      </w:r>
-      <w:r>
-        <w:rPr>
-          <w:rFonts w:ascii="Arial Narrow" w:hAnsi="Arial Narrow"/>
-          <w:color w:val="auto"/>
-          <w:sz w:val="20"/>
-          <w:szCs w:val="20"/>
-        </w:rPr>
-        <w:t>.</w:t>
+        <w:t xml:space="preserve">Manejo de </w:t>
+      </w:r>
+      <w:r>
+        <w:rPr>
+          <w:rFonts w:ascii="Arial Narrow" w:hAnsi="Arial Narrow"/>
+          <w:color w:val="auto"/>
+          <w:sz w:val="20"/>
+          <w:szCs w:val="20"/>
+        </w:rPr>
+        <w:t xml:space="preserve">herramienta de </w:t>
+      </w:r>
+      <w:r>
+        <w:rPr>
+          <w:rFonts w:ascii="Arial Narrow" w:hAnsi="Arial Narrow"/>
+          <w:color w:val="auto"/>
+          <w:sz w:val="20"/>
+          <w:szCs w:val="20"/>
+        </w:rPr>
+        <w:t>ticketing ADV para avisos de incidencias.  </w:t>
+      </w:r>
+    </w:p>
+    <w:p>
+      <w:pPr>
+        <w:pStyle w:val="Prrafodelista"/>
+        <w:spacing w:after="0" w:line="240" w:lineRule="auto"/>
+        <w:ind w:left="2135"/>
+        <w:rPr>
+          <w:rFonts w:ascii="Arial Narrow" w:hAnsi="Arial Narrow"/>
+          <w:color w:val="auto"/>
+          <w:sz w:val="20"/>
+          <w:szCs w:val="20"/>
+        </w:rPr>
+      </w:pPr>
+    </w:p>
+    <w:p>
+      <w:pPr>
+        <w:pStyle w:val="Prrafodelista"/>
+        <w:spacing w:after="0" w:line="240" w:lineRule="auto"/>
+        <w:ind w:left="2135"/>
+        <w:rPr>
+          <w:rFonts w:ascii="Arial Narrow" w:hAnsi="Arial Narrow"/>
+          <w:color w:val="auto"/>
+          <w:sz w:val="20"/>
+          <w:szCs w:val="20"/>
+        </w:rPr>
+      </w:pPr>
+    </w:p>
+    <w:p>
+      <w:pPr>
+        <w:spacing w:after="0" w:line="240" w:lineRule="auto"/>
+        <w:ind w:left="1410" w:hanging="1410"/>
+        <w:rPr>
+          <w:rFonts w:ascii="Arial Narrow" w:hAnsi="Arial Narrow"/>
+          <w:color w:val="auto"/>
+          <w:sz w:val="20"/>
+          <w:szCs w:val="20"/>
+          <w:u w:val="single"/>
+        </w:rPr>
+      </w:pPr>
+      <w:r>
+        <w:rPr>
+          <w:rFonts w:ascii="Arial Narrow" w:hAnsi="Arial Narrow"/>
+          <w:color w:val="auto"/>
+          <w:sz w:val="20"/>
+          <w:szCs w:val="20"/>
+        </w:rPr>
+        <w:t>2016- 2016</w:t>
+      </w:r>
+      <w:r>
+        <w:rPr>
+          <w:rFonts w:ascii="Arial Narrow" w:hAnsi="Arial Narrow"/>
+          <w:color w:val="auto"/>
+          <w:sz w:val="20"/>
+          <w:szCs w:val="20"/>
+        </w:rPr>
+        <w:tab/>
+        <w:t>KRELL Consulting, Programador</w:t>
+      </w:r>
+      <w:r>
+        <w:rPr>
+          <w:rFonts w:ascii="Arial Narrow" w:hAnsi="Arial Narrow"/>
+          <w:color w:val="auto"/>
+          <w:sz w:val="20"/>
+          <w:szCs w:val="20"/>
+        </w:rPr>
+        <w:t xml:space="preserve"> Senior</w:t>
       </w:r>
     </w:p>
     <w:p>
@@ -2467,7 +2495,45 @@
           <w:sz w:val="20"/>
           <w:szCs w:val="20"/>
         </w:rPr>
-        <w:t>Creación de interfaces usando AXML.</w:t>
+        <w:t xml:space="preserve">Realización de aplicaciones móviles en Android usando </w:t>
+      </w:r>
+      <w:proofErr w:type="spellStart"/>
+      <w:r>
+        <w:rPr>
+          <w:rFonts w:ascii="Arial Narrow" w:hAnsi="Arial Narrow"/>
+          <w:color w:val="auto"/>
+          <w:sz w:val="20"/>
+          <w:szCs w:val="20"/>
+        </w:rPr>
+        <w:t>Xamarin</w:t>
+      </w:r>
+      <w:proofErr w:type="spellEnd"/>
+      <w:r>
+        <w:rPr>
+          <w:rFonts w:ascii="Arial Narrow" w:hAnsi="Arial Narrow"/>
+          <w:color w:val="auto"/>
+          <w:sz w:val="20"/>
+          <w:szCs w:val="20"/>
+        </w:rPr>
+        <w:t xml:space="preserve"> aplicando patrones de diseño MVVM</w:t>
+      </w:r>
+      <w:r>
+        <w:rPr>
+          <w:rFonts w:ascii="Arial Narrow" w:hAnsi="Arial Narrow"/>
+          <w:color w:val="auto"/>
+          <w:sz w:val="20"/>
+          <w:szCs w:val="20"/>
+        </w:rPr>
+        <w:t>, para el manejo de base de datos en SQLite</w:t>
+      </w:r>
+      <w:r>
+        <w:rPr>
+          <w:rFonts w:ascii="Arial Narrow" w:hAnsi="Arial Narrow"/>
+          <w:color w:val="auto"/>
+          <w:sz w:val="20"/>
+          <w:szCs w:val="20"/>
+        </w:rPr>
+        <w:t>.</w:t>
       </w:r>
     </w:p>
     <w:p>
@@ -2492,7 +2558,7 @@
           <w:sz w:val="20"/>
           <w:szCs w:val="20"/>
         </w:rPr>
-        <w:t>Depuración y testeo de las aplicaciones en busca de errores y realizar las actualizaciones necesarias para la resolución de estos.</w:t>
+        <w:t>Creación de interfaces usando AXML.</w:t>
       </w:r>
     </w:p>
     <w:p>
@@ -2517,145 +2583,7 @@
           <w:sz w:val="20"/>
           <w:szCs w:val="20"/>
         </w:rPr>
-        <w:t>Control de versiones con Git.</w:t>
-      </w:r>
-    </w:p>
-    <w:p>
-      <w:pPr>
-        <w:pStyle w:val="Prrafodelista"/>
-        <w:spacing w:after="0" w:line="240" w:lineRule="auto"/>
-        <w:ind w:left="2135"/>
-        <w:rPr>
-          <w:rFonts w:ascii="Arial Narrow" w:hAnsi="Arial Narrow"/>
-          <w:color w:val="auto"/>
-          <w:sz w:val="20"/>
-          <w:szCs w:val="20"/>
-        </w:rPr>
-      </w:pPr>
-    </w:p>
-    <w:p>
-      <w:pPr>
-        <w:pStyle w:val="Prrafodelista"/>
-        <w:spacing w:after="0" w:line="240" w:lineRule="auto"/>
-        <w:ind w:left="2135"/>
-        <w:rPr>
-          <w:rFonts w:ascii="Arial Narrow" w:hAnsi="Arial Narrow"/>
-          <w:color w:val="auto"/>
-          <w:sz w:val="20"/>
-          <w:szCs w:val="20"/>
-        </w:rPr>
-      </w:pPr>
-    </w:p>
-    <w:p>
-      <w:pPr>
-        <w:pStyle w:val="Prrafodelista"/>
-        <w:spacing w:after="0" w:line="240" w:lineRule="auto"/>
-        <w:ind w:left="2135"/>
-        <w:rPr>
-          <w:rFonts w:ascii="Arial Narrow" w:hAnsi="Arial Narrow"/>
-          <w:color w:val="auto"/>
-          <w:sz w:val="20"/>
-          <w:szCs w:val="20"/>
-        </w:rPr>
-      </w:pPr>
-    </w:p>
-    <w:p>
-      <w:pPr>
-        <w:pStyle w:val="Prrafodelista"/>
-        <w:spacing w:after="0" w:line="240" w:lineRule="auto"/>
-        <w:ind w:left="2135"/>
-        <w:rPr>
-          <w:rFonts w:ascii="Arial Narrow" w:hAnsi="Arial Narrow"/>
-          <w:color w:val="auto"/>
-          <w:sz w:val="20"/>
-          <w:szCs w:val="20"/>
-        </w:rPr>
-      </w:pPr>
-    </w:p>
-    <w:p>
-      <w:pPr>
-        <w:pStyle w:val="Prrafodelista"/>
-        <w:spacing w:after="0" w:line="240" w:lineRule="auto"/>
-        <w:ind w:left="2135"/>
-        <w:rPr>
-          <w:rFonts w:ascii="Arial Narrow" w:hAnsi="Arial Narrow"/>
-          <w:color w:val="auto"/>
-          <w:sz w:val="20"/>
-          <w:szCs w:val="20"/>
-        </w:rPr>
-      </w:pPr>
-    </w:p>
-    <w:p>
-      <w:pPr>
-        <w:pStyle w:val="Prrafodelista"/>
-        <w:spacing w:after="0" w:line="240" w:lineRule="auto"/>
-        <w:ind w:left="2135"/>
-        <w:rPr>
-          <w:rFonts w:ascii="Arial Narrow" w:hAnsi="Arial Narrow"/>
-          <w:color w:val="auto"/>
-          <w:sz w:val="20"/>
-          <w:szCs w:val="20"/>
-        </w:rPr>
-      </w:pPr>
-    </w:p>
-    <w:p>
-      <w:pPr>
-        <w:spacing w:after="0" w:line="240" w:lineRule="auto"/>
-        <w:rPr>
-          <w:rFonts w:ascii="Arial Narrow" w:hAnsi="Arial Narrow"/>
-          <w:color w:val="auto"/>
-          <w:sz w:val="20"/>
-          <w:szCs w:val="20"/>
-        </w:rPr>
-      </w:pPr>
-    </w:p>
-    <w:p>
-      <w:pPr>
-        <w:spacing w:after="0" w:line="240" w:lineRule="auto"/>
-        <w:ind w:left="1410" w:hanging="1410"/>
-        <w:rPr>
-          <w:rFonts w:ascii="Arial Narrow" w:hAnsi="Arial Narrow"/>
-          <w:color w:val="auto"/>
-          <w:sz w:val="20"/>
-          <w:szCs w:val="20"/>
-        </w:rPr>
-      </w:pPr>
-      <w:r>
-        <w:rPr>
-          <w:rFonts w:ascii="Arial Narrow" w:hAnsi="Arial Narrow"/>
-          <w:color w:val="auto"/>
-          <w:sz w:val="20"/>
-          <w:szCs w:val="20"/>
-        </w:rPr>
-        <w:t>2014- 2016</w:t>
-      </w:r>
-      <w:r>
-        <w:rPr>
-          <w:rFonts w:ascii="Arial Narrow" w:hAnsi="Arial Narrow"/>
-          <w:color w:val="auto"/>
-          <w:sz w:val="20"/>
-          <w:szCs w:val="20"/>
-        </w:rPr>
-        <w:tab/>
-        <w:t xml:space="preserve">TELYNET, Programador </w:t>
-      </w:r>
-      <w:r>
-        <w:rPr>
-          <w:rFonts w:ascii="Arial Narrow" w:hAnsi="Arial Narrow"/>
-          <w:color w:val="auto"/>
-          <w:sz w:val="20"/>
-          <w:szCs w:val="20"/>
-        </w:rPr>
-        <w:t xml:space="preserve">Senior </w:t>
-      </w:r>
-      <w:r>
-        <w:rPr>
-          <w:rFonts w:ascii="Arial Narrow" w:hAnsi="Arial Narrow"/>
-          <w:color w:val="auto"/>
-          <w:sz w:val="20"/>
-          <w:szCs w:val="20"/>
-        </w:rPr>
-        <w:t>y Formador</w:t>
+        <w:t>Depuración y testeo de las aplicaciones en busca de errores y realizar las actualizaciones necesarias para la resolución de estos.</w:t>
       </w:r>
     </w:p>
     <w:p>
@@ -2680,7 +2608,70 @@
           <w:sz w:val="20"/>
           <w:szCs w:val="20"/>
         </w:rPr>
-        <w:t>Realización de aplicaciones nativas en Android para el tratamiento y administración de datos en SQLite, usando el IDE Eclipse como entorno de trabajo y SQLite Expert como sistema gestor de base de datos.</w:t>
+        <w:t>Control de versiones con Git.</w:t>
+      </w:r>
+    </w:p>
+    <w:p>
+      <w:pPr>
+        <w:pStyle w:val="Prrafodelista"/>
+        <w:spacing w:after="0" w:line="240" w:lineRule="auto"/>
+        <w:ind w:left="2135"/>
+        <w:rPr>
+          <w:rFonts w:ascii="Arial Narrow" w:hAnsi="Arial Narrow"/>
+          <w:color w:val="auto"/>
+          <w:sz w:val="20"/>
+          <w:szCs w:val="20"/>
+        </w:rPr>
+      </w:pPr>
+    </w:p>
+    <w:p>
+      <w:pPr>
+        <w:spacing w:after="0" w:line="240" w:lineRule="auto"/>
+        <w:ind w:left="1410" w:hanging="1410"/>
+        <w:rPr>
+          <w:rFonts w:ascii="Arial Narrow" w:hAnsi="Arial Narrow"/>
+          <w:color w:val="auto"/>
+          <w:sz w:val="20"/>
+          <w:szCs w:val="20"/>
+        </w:rPr>
+      </w:pPr>
+      <w:r>
+        <w:rPr>
+          <w:rFonts w:ascii="Arial Narrow" w:hAnsi="Arial Narrow"/>
+          <w:color w:val="auto"/>
+          <w:sz w:val="20"/>
+          <w:szCs w:val="20"/>
+        </w:rPr>
+        <w:lastRenderedPageBreak/>
+        <w:t>2014- 2016</w:t>
+      </w:r>
+      <w:r>
+        <w:rPr>
+          <w:rFonts w:ascii="Arial Narrow" w:hAnsi="Arial Narrow"/>
+          <w:color w:val="auto"/>
+          <w:sz w:val="20"/>
+          <w:szCs w:val="20"/>
+        </w:rPr>
+        <w:tab/>
+        <w:t xml:space="preserve">TELYNET, Programador </w:t>
+      </w:r>
+      <w:r>
+        <w:rPr>
+          <w:rFonts w:ascii="Arial Narrow" w:hAnsi="Arial Narrow"/>
+          <w:color w:val="auto"/>
+          <w:sz w:val="20"/>
+          <w:szCs w:val="20"/>
+        </w:rPr>
+        <w:t xml:space="preserve">Senior </w:t>
+      </w:r>
+      <w:r>
+        <w:rPr>
+          <w:rFonts w:ascii="Arial Narrow" w:hAnsi="Arial Narrow"/>
+          <w:color w:val="auto"/>
+          <w:sz w:val="20"/>
+          <w:szCs w:val="20"/>
+        </w:rPr>
+        <w:t>y Formador</w:t>
       </w:r>
     </w:p>
     <w:p>
@@ -2705,7 +2696,7 @@
           <w:sz w:val="20"/>
           <w:szCs w:val="20"/>
         </w:rPr>
-        <w:t>Creación de interfaces gráficas en Android usando XML.</w:t>
+        <w:t>Realización de aplicaciones nativas en Android para el tratamiento y administración de datos en SQLite, usando el IDE Eclipse como entorno de trabajo y SQLite Expert como sistema gestor de base de datos.</w:t>
       </w:r>
     </w:p>
     <w:p>
@@ -2730,7 +2721,7 @@
           <w:sz w:val="20"/>
           <w:szCs w:val="20"/>
         </w:rPr>
-        <w:t>Impartir charlas de presentación de los programas realizados así corno cursos de formación para los trabajadores de las empresas cliente.</w:t>
+        <w:t>Creación de interfaces gráficas en Android usando XML.</w:t>
       </w:r>
     </w:p>
     <w:p>
@@ -2755,7 +2746,7 @@
           <w:sz w:val="20"/>
           <w:szCs w:val="20"/>
         </w:rPr>
-        <w:t>Soporte a los usuarios para la resolución de incidencias con las aplicaciones y los terminales utilizados.</w:t>
+        <w:t>Impartir charlas de presentación de los programas realizados así corno cursos de formación para los trabajadores de las empresas cliente.</w:t>
       </w:r>
     </w:p>
     <w:p>
@@ -2780,7 +2771,7 @@
           <w:sz w:val="20"/>
           <w:szCs w:val="20"/>
         </w:rPr>
-        <w:t>Trabajo en grupo para el desarrollo de proyecto bilingüe realizando videoconferencias en inglés con miembros de la plantilla en República Dominicana para coordinar el trabajo en grupo.</w:t>
+        <w:t>Soporte a los usuarios para la resolución de incidencias con las aplicaciones y los terminales utilizados.</w:t>
       </w:r>
     </w:p>
     <w:p>
@@ -2805,7 +2796,7 @@
           <w:sz w:val="20"/>
           <w:szCs w:val="20"/>
         </w:rPr>
-        <w:t>Control de versiones con SubVersion.</w:t>
+        <w:t>Trabajo en grupo para el desarrollo de proyecto bilingüe realizando videoconferencias en inglés con miembros de la plantilla en República Dominicana para coordinar el trabajo en grupo.</w:t>
       </w:r>
     </w:p>
     <w:p>
@@ -2830,53 +2821,7 @@
           <w:sz w:val="20"/>
           <w:szCs w:val="20"/>
         </w:rPr>
-        <w:t xml:space="preserve">Ampliación de funcionalidades en aplicaciones desarrolladas con Phonegap. </w:t>
-      </w:r>
-    </w:p>
-    <w:p>
-      <w:pPr>
-        <w:spacing w:after="0" w:line="240" w:lineRule="auto"/>
-        <w:ind w:left="1410" w:hanging="1410"/>
-        <w:rPr>
-          <w:rFonts w:ascii="Arial Narrow" w:hAnsi="Arial Narrow"/>
-          <w:color w:val="auto"/>
-          <w:sz w:val="20"/>
-          <w:szCs w:val="20"/>
-        </w:rPr>
-      </w:pPr>
-    </w:p>
-    <w:p>
-      <w:pPr>
-        <w:spacing w:after="0" w:line="240" w:lineRule="auto"/>
-        <w:ind w:left="1410" w:hanging="1410"/>
-        <w:rPr>
-          <w:rFonts w:ascii="Arial Narrow" w:hAnsi="Arial Narrow"/>
-          <w:color w:val="auto"/>
-          <w:sz w:val="20"/>
-          <w:szCs w:val="20"/>
-        </w:rPr>
-      </w:pPr>
-    </w:p>
-    <w:p>
-      <w:pPr>
-        <w:spacing w:after="0" w:line="240" w:lineRule="auto"/>
-        <w:ind w:left="1410" w:hanging="1410"/>
-        <w:rPr>
-          <w:rFonts w:ascii="Arial Narrow" w:hAnsi="Arial Narrow"/>
-          <w:color w:val="auto"/>
-          <w:sz w:val="20"/>
-          <w:szCs w:val="20"/>
-        </w:rPr>
-      </w:pPr>
-      <w:r>
-        <w:rPr>
-          <w:rFonts w:ascii="Arial Narrow" w:hAnsi="Arial Narrow"/>
-          <w:color w:val="auto"/>
-          <w:sz w:val="20"/>
-          <w:szCs w:val="20"/>
-        </w:rPr>
-        <w:tab/>
-        <w:t>AUTOFORMACIÓN</w:t>
+        <w:t>Control de versiones con SubVersion.</w:t>
       </w:r>
     </w:p>
     <w:p>
@@ -2901,6 +2846,77 @@
           <w:sz w:val="20"/>
           <w:szCs w:val="20"/>
         </w:rPr>
+        <w:t xml:space="preserve">Ampliación de funcionalidades en aplicaciones desarrolladas con Phonegap. </w:t>
+      </w:r>
+    </w:p>
+    <w:p>
+      <w:pPr>
+        <w:spacing w:after="0" w:line="240" w:lineRule="auto"/>
+        <w:ind w:left="1410" w:hanging="1410"/>
+        <w:rPr>
+          <w:rFonts w:ascii="Arial Narrow" w:hAnsi="Arial Narrow"/>
+          <w:color w:val="auto"/>
+          <w:sz w:val="20"/>
+          <w:szCs w:val="20"/>
+        </w:rPr>
+      </w:pPr>
+    </w:p>
+    <w:p>
+      <w:pPr>
+        <w:spacing w:after="0" w:line="240" w:lineRule="auto"/>
+        <w:ind w:left="1410" w:hanging="1410"/>
+        <w:rPr>
+          <w:rFonts w:ascii="Arial Narrow" w:hAnsi="Arial Narrow"/>
+          <w:color w:val="auto"/>
+          <w:sz w:val="20"/>
+          <w:szCs w:val="20"/>
+        </w:rPr>
+      </w:pPr>
+    </w:p>
+    <w:p>
+      <w:pPr>
+        <w:spacing w:after="0" w:line="240" w:lineRule="auto"/>
+        <w:ind w:left="1410" w:hanging="1410"/>
+        <w:rPr>
+          <w:rFonts w:ascii="Arial Narrow" w:hAnsi="Arial Narrow"/>
+          <w:color w:val="auto"/>
+          <w:sz w:val="20"/>
+          <w:szCs w:val="20"/>
+        </w:rPr>
+      </w:pPr>
+      <w:r>
+        <w:rPr>
+          <w:rFonts w:ascii="Arial Narrow" w:hAnsi="Arial Narrow"/>
+          <w:color w:val="auto"/>
+          <w:sz w:val="20"/>
+          <w:szCs w:val="20"/>
+        </w:rPr>
+        <w:tab/>
+        <w:t>AUTOFORMACIÓN</w:t>
+      </w:r>
+    </w:p>
+    <w:p>
+      <w:pPr>
+        <w:pStyle w:val="Prrafodelista"/>
+        <w:numPr>
+          <w:ilvl w:val="0"/>
+          <w:numId w:val="1"/>
+        </w:numPr>
+        <w:spacing w:after="0" w:line="240" w:lineRule="auto"/>
+        <w:rPr>
+          <w:rFonts w:ascii="Arial Narrow" w:hAnsi="Arial Narrow"/>
+          <w:color w:val="auto"/>
+          <w:sz w:val="20"/>
+          <w:szCs w:val="20"/>
+        </w:rPr>
+      </w:pPr>
+      <w:r>
+        <w:rPr>
+          <w:rFonts w:ascii="Arial Narrow" w:hAnsi="Arial Narrow"/>
+          <w:color w:val="auto"/>
+          <w:sz w:val="20"/>
+          <w:szCs w:val="20"/>
+        </w:rPr>
         <w:t>Desarrollo de Juegos Android</w:t>
       </w:r>
       <w:r>
@@ -2910,27 +2926,7 @@
           <w:sz w:val="20"/>
           <w:szCs w:val="20"/>
         </w:rPr>
-        <w:t xml:space="preserve">. </w:t>
-      </w:r>
-      <w:proofErr w:type="gramStart"/>
-      <w:r>
-        <w:rPr>
-          <w:rFonts w:ascii="Arial Narrow" w:hAnsi="Arial Narrow"/>
-          <w:color w:val="auto"/>
-          <w:sz w:val="20"/>
-          <w:szCs w:val="20"/>
-        </w:rPr>
-        <w:t>Portfolio</w:t>
-      </w:r>
-      <w:proofErr w:type="gramEnd"/>
-      <w:r>
-        <w:rPr>
-          <w:rFonts w:ascii="Arial Narrow" w:hAnsi="Arial Narrow"/>
-          <w:color w:val="auto"/>
-          <w:sz w:val="20"/>
-          <w:szCs w:val="20"/>
-        </w:rPr>
-        <w:t xml:space="preserve"> disponible en </w:t>
+        <w:t xml:space="preserve">. Portfolio disponible en </w:t>
       </w:r>
       <w:r>
         <w:rPr>
@@ -3960,12 +3956,28 @@
       </w:pPr>
     </w:p>
     <w:p>
+      <w:pPr>
+        <w:rPr>
+          <w:rFonts w:ascii="Arial Narrow" w:hAnsi="Arial Narrow"/>
+          <w:color w:val="auto"/>
+        </w:rPr>
+      </w:pPr>
+      <w:r>
+        <w:rPr>
+          <w:rFonts w:ascii="Arial Narrow" w:hAnsi="Arial Narrow"/>
+          <w:color w:val="auto"/>
+        </w:rPr>
+        <w:br w:type="page"/>
+      </w:r>
+    </w:p>
+    <w:p>
       <w:r>
         <w:rPr>
           <w:rFonts w:ascii="Arial Narrow" w:hAnsi="Arial Narrow"/>
           <w:noProof/>
           <w:color w:val="auto"/>
         </w:rPr>
+        <w:lastRenderedPageBreak/>
         <mc:AlternateContent>
           <mc:Choice Requires="wps">
             <w:drawing>
@@ -4873,7 +4885,7 @@
             <w:sz w:val="18"/>
             <w:szCs w:val="18"/>
           </w:rPr>
-          <w:t>http://eijstudios.mygamesonline.org/</w:t>
+          <w:t>https://eijstudios.github.io/</w:t>
         </w:r>
       </w:hyperlink>
     </w:p>
@@ -4929,7 +4941,7 @@
 </file>
 
 <file path=word/numbering.xml><?xml version="1.0" encoding="utf-8"?>
-<w:numbering xmlns:wpc="http://schemas.microsoft.com/office/word/2010/wordprocessingCanvas" xmlns:cx="http://schemas.microsoft.com/office/drawing/2014/chartex" xmlns:cx1="http://schemas.microsoft.com/office/drawing/2015/9/8/chartex" xmlns:cx2="http://schemas.microsoft.com/office/drawing/2015/10/21/chartex" xmlns:cx3="http://schemas.microsoft.com/office/drawing/2016/5/9/chartex" xmlns:cx4="http://schemas.microsoft.com/office/drawing/2016/5/10/chartex" xmlns:cx5="http://schemas.microsoft.com/office/drawing/2016/5/11/chartex" xmlns:cx6="http://schemas.microsoft.com/office/drawing/2016/5/12/chartex" xmlns:cx7="http://schemas.microsoft.com/office/drawing/2016/5/13/chartex" xmlns:cx8="http://schemas.microsoft.com/office/drawing/2016/5/14/chartex" xmlns:mc="http://schemas.openxmlformats.org/markup-compatibility/2006" xmlns:aink="http://schemas.microsoft.com/office/drawing/2016/ink" xmlns:am3d="http://schemas.microsoft.com/office/drawing/2017/model3d" xmlns:o="urn:schemas-microsoft-com:office:office" xmlns:r="http://schemas.openxmlformats.org/officeDocument/2006/relationships" xmlns:m="http://schemas.openxmlformats.org/officeDocument/2006/math" xmlns:v="urn:schemas-microsoft-com:vml" xmlns:wp14="http://schemas.microsoft.com/office/word/2010/wordprocessingDrawing" xmlns:wp="http://schemas.openxmlformats.org/drawingml/2006/wordprocessingDrawing" xmlns:w10="urn:schemas-microsoft-com:office:word" xmlns:w="http://schemas.openxmlformats.org/wordprocessingml/2006/main" xmlns:w14="http://schemas.microsoft.com/office/word/2010/wordml" xmlns:w15="http://schemas.microsoft.com/office/word/2012/wordml" xmlns:w16cex="http://schemas.microsoft.com/office/word/2018/wordml/cex" xmlns:w16cid="http://schemas.microsoft.com/office/word/2016/wordml/cid" xmlns:w16="http://schemas.microsoft.com/office/word/2018/wordml" xmlns:w16sdtdh="http://schemas.microsoft.com/office/word/2020/wordml/sdtdatahash" xmlns:w16se="http://schemas.microsoft.com/office/word/2015/wordml/symex" xmlns:wpg="http://schemas.microsoft.com/office/word/2010/wordprocessingGroup" xmlns:wpi="http://schemas.microsoft.com/office/word/2010/wordprocessingInk" xmlns:wne="http://schemas.microsoft.com/office/word/2006/wordml" xmlns:wps="http://schemas.microsoft.com/office/word/2010/wordprocessingShape" mc:Ignorable="w14 w15 w16se w16cid w16 w16cex w16sdtdh wp14">
+<w:numbering xmlns:wpc="http://schemas.microsoft.com/office/word/2010/wordprocessingCanvas" xmlns:cx="http://schemas.microsoft.com/office/drawing/2014/chartex" xmlns:cx1="http://schemas.microsoft.com/office/drawing/2015/9/8/chartex" xmlns:cx2="http://schemas.microsoft.com/office/drawing/2015/10/21/chartex" xmlns:cx3="http://schemas.microsoft.com/office/drawing/2016/5/9/chartex" xmlns:cx4="http://schemas.microsoft.com/office/drawing/2016/5/10/chartex" xmlns:cx5="http://schemas.microsoft.com/office/drawing/2016/5/11/chartex" xmlns:cx6="http://schemas.microsoft.com/office/drawing/2016/5/12/chartex" xmlns:cx7="http://schemas.microsoft.com/office/drawing/2016/5/13/chartex" xmlns:cx8="http://schemas.microsoft.com/office/drawing/2016/5/14/chartex" xmlns:mc="http://schemas.openxmlformats.org/markup-compatibility/2006" xmlns:aink="http://schemas.microsoft.com/office/drawing/2016/ink" xmlns:am3d="http://schemas.microsoft.com/office/drawing/2017/model3d" xmlns:o="urn:schemas-microsoft-com:office:office" xmlns:oel="http://schemas.microsoft.com/office/2019/extlst" xmlns:r="http://schemas.openxmlformats.org/officeDocument/2006/relationships" xmlns:m="http://schemas.openxmlformats.org/officeDocument/2006/math" xmlns:v="urn:schemas-microsoft-com:vml" xmlns:wp14="http://schemas.microsoft.com/office/word/2010/wordprocessingDrawing" xmlns:wp="http://schemas.openxmlformats.org/drawingml/2006/wordprocessingDrawing" xmlns:w10="urn:schemas-microsoft-com:office:word" xmlns:w="http://schemas.openxmlformats.org/wordprocessingml/2006/main" xmlns:w14="http://schemas.microsoft.com/office/word/2010/wordml" xmlns:w15="http://schemas.microsoft.com/office/word/2012/wordml" xmlns:w16cex="http://schemas.microsoft.com/office/word/2018/wordml/cex" xmlns:w16cid="http://schemas.microsoft.com/office/word/2016/wordml/cid" xmlns:w16="http://schemas.microsoft.com/office/word/2018/wordml" xmlns:w16sdtdh="http://schemas.microsoft.com/office/word/2020/wordml/sdtdatahash" xmlns:w16se="http://schemas.microsoft.com/office/word/2015/wordml/symex" xmlns:wpg="http://schemas.microsoft.com/office/word/2010/wordprocessingGroup" xmlns:wpi="http://schemas.microsoft.com/office/word/2010/wordprocessingInk" xmlns:wne="http://schemas.microsoft.com/office/word/2006/wordml" xmlns:wps="http://schemas.microsoft.com/office/word/2010/wordprocessingShape" mc:Ignorable="w14 w15 w16se w16cid w16 w16cex w16sdtdh wp14">
   <w:abstractNum w:abstractNumId="0" w15:restartNumberingAfterBreak="0">
     <w:nsid w:val="4EE907DA"/>
     <w:multiLevelType w:val="hybridMultilevel"/>
@@ -5043,7 +5055,7 @@
       </w:rPr>
     </w:lvl>
   </w:abstractNum>
-  <w:num w:numId="1">
+  <w:num w:numId="1" w16cid:durableId="917598861">
     <w:abstractNumId w:val="0"/>
   </w:num>
 </w:numbering>

--- a/assets/cv/CV_JuanVicenteParra.docx
+++ b/assets/cv/CV_JuanVicenteParra.docx
@@ -1338,16 +1338,16 @@
           <w:sz w:val="20"/>
           <w:szCs w:val="20"/>
         </w:rPr>
-        <w:t>202</w:t>
-      </w:r>
-      <w:r>
-        <w:rPr>
-          <w:rFonts w:ascii="Arial Narrow" w:hAnsi="Arial Narrow"/>
-          <w:color w:val="auto"/>
-          <w:sz w:val="20"/>
-          <w:szCs w:val="20"/>
-        </w:rPr>
-        <w:t>2</w:t>
+        <w:t>2022</w:t>
+      </w:r>
+      <w:r>
+        <w:rPr>
+          <w:rFonts w:ascii="Arial Narrow" w:hAnsi="Arial Narrow"/>
+          <w:color w:val="auto"/>
+          <w:sz w:val="20"/>
+          <w:szCs w:val="20"/>
+        </w:rPr>
+        <w:t xml:space="preserve"> - 2023</w:t>
       </w:r>
       <w:r>
         <w:rPr>
@@ -1357,16 +1357,51 @@
           <w:szCs w:val="20"/>
         </w:rPr>
         <w:tab/>
-        <w:t>VALORIZA SERVICIOS MEDIOAMBIENTALES, S.A, Peón de limpieza</w:t>
-      </w:r>
-      <w:r>
-        <w:rPr>
-          <w:rFonts w:ascii="Arial Narrow" w:hAnsi="Arial Narrow"/>
-          <w:color w:val="auto"/>
-          <w:sz w:val="20"/>
-          <w:szCs w:val="20"/>
-        </w:rPr>
-        <w:t xml:space="preserve"> en Guadalajara</w:t>
+      </w:r>
+      <w:r>
+        <w:rPr>
+          <w:rFonts w:ascii="Arial Narrow" w:hAnsi="Arial Narrow"/>
+          <w:color w:val="auto"/>
+          <w:sz w:val="20"/>
+          <w:szCs w:val="20"/>
+        </w:rPr>
+        <w:t>Grupo EULEN</w:t>
+      </w:r>
+      <w:r>
+        <w:rPr>
+          <w:rFonts w:ascii="Arial Narrow" w:hAnsi="Arial Narrow"/>
+          <w:color w:val="auto"/>
+          <w:sz w:val="20"/>
+          <w:szCs w:val="20"/>
+        </w:rPr>
+        <w:t xml:space="preserve">, Peón </w:t>
+      </w:r>
+      <w:r>
+        <w:rPr>
+          <w:rFonts w:ascii="Arial Narrow" w:hAnsi="Arial Narrow"/>
+          <w:color w:val="auto"/>
+          <w:sz w:val="20"/>
+          <w:szCs w:val="20"/>
+        </w:rPr>
+        <w:t>de jardinería</w:t>
+      </w:r>
+      <w:r>
+        <w:rPr>
+          <w:rFonts w:ascii="Arial Narrow" w:hAnsi="Arial Narrow"/>
+          <w:color w:val="auto"/>
+          <w:sz w:val="20"/>
+          <w:szCs w:val="20"/>
+        </w:rPr>
+        <w:t xml:space="preserve"> en </w:t>
+      </w:r>
+      <w:r>
+        <w:rPr>
+          <w:rFonts w:ascii="Arial Narrow" w:hAnsi="Arial Narrow"/>
+          <w:color w:val="auto"/>
+          <w:sz w:val="20"/>
+          <w:szCs w:val="20"/>
+        </w:rPr>
+        <w:t>Madrid</w:t>
       </w:r>
     </w:p>
     <w:p>
@@ -1391,7 +1426,25 @@
           <w:sz w:val="20"/>
           <w:szCs w:val="20"/>
         </w:rPr>
-        <w:t>Limpieza viaria con carro.</w:t>
+        <w:t xml:space="preserve">Limpieza </w:t>
+      </w:r>
+      <w:r>
+        <w:rPr>
+          <w:rFonts w:ascii="Arial Narrow" w:hAnsi="Arial Narrow"/>
+          <w:color w:val="auto"/>
+          <w:sz w:val="20"/>
+          <w:szCs w:val="20"/>
+        </w:rPr>
+        <w:t>interbloques</w:t>
+      </w:r>
+      <w:r>
+        <w:rPr>
+          <w:rFonts w:ascii="Arial Narrow" w:hAnsi="Arial Narrow"/>
+          <w:color w:val="auto"/>
+          <w:sz w:val="20"/>
+          <w:szCs w:val="20"/>
+        </w:rPr>
+        <w:t>.</w:t>
       </w:r>
     </w:p>
     <w:p>
@@ -1424,7 +1477,7 @@
           <w:sz w:val="20"/>
           <w:szCs w:val="20"/>
         </w:rPr>
-        <w:t>2021</w:t>
+        <w:t>2022</w:t>
       </w:r>
       <w:r>
         <w:rPr>
@@ -1434,16 +1487,7 @@
           <w:szCs w:val="20"/>
         </w:rPr>
         <w:tab/>
-        <w:t>VALORIZA SERVICIOS MEDIOAMBIENTALES, S.A, Peón de limpieza</w:t>
-      </w:r>
-      <w:r>
-        <w:rPr>
-          <w:rFonts w:ascii="Arial Narrow" w:hAnsi="Arial Narrow"/>
-          <w:color w:val="auto"/>
-          <w:sz w:val="20"/>
-          <w:szCs w:val="20"/>
-        </w:rPr>
-        <w:t xml:space="preserve"> en Coslada</w:t>
+        <w:t>VALORIZA SERVICIOS MEDIOAMBIENTALES, S.A, Peón de limpieza en Guadalajara</w:t>
       </w:r>
     </w:p>
     <w:p>
@@ -1468,16 +1512,59 @@
           <w:sz w:val="20"/>
           <w:szCs w:val="20"/>
         </w:rPr>
-        <w:t>Limpieza viaria con carro</w:t>
-      </w:r>
-      <w:r>
-        <w:rPr>
-          <w:rFonts w:ascii="Arial Narrow" w:hAnsi="Arial Narrow"/>
-          <w:color w:val="auto"/>
-          <w:sz w:val="20"/>
-          <w:szCs w:val="20"/>
-        </w:rPr>
-        <w:t>.</w:t>
+        <w:t>Limpieza viaria con carro.</w:t>
+      </w:r>
+    </w:p>
+    <w:p>
+      <w:pPr>
+        <w:spacing w:after="0" w:line="240" w:lineRule="auto"/>
+        <w:ind w:left="1410" w:hanging="1410"/>
+        <w:rPr>
+          <w:rFonts w:ascii="Arial Narrow" w:hAnsi="Arial Narrow"/>
+          <w:color w:val="auto"/>
+          <w:sz w:val="20"/>
+          <w:szCs w:val="20"/>
+        </w:rPr>
+      </w:pPr>
+    </w:p>
+    <w:p>
+      <w:pPr>
+        <w:spacing w:after="0" w:line="240" w:lineRule="auto"/>
+        <w:ind w:left="1410" w:hanging="1410"/>
+        <w:rPr>
+          <w:rFonts w:ascii="Arial Narrow" w:hAnsi="Arial Narrow"/>
+          <w:color w:val="auto"/>
+          <w:sz w:val="20"/>
+          <w:szCs w:val="20"/>
+        </w:rPr>
+      </w:pPr>
+      <w:r>
+        <w:rPr>
+          <w:rFonts w:ascii="Arial Narrow" w:hAnsi="Arial Narrow"/>
+          <w:color w:val="auto"/>
+          <w:sz w:val="20"/>
+          <w:szCs w:val="20"/>
+        </w:rPr>
+        <w:t>2021</w:t>
+      </w:r>
+      <w:r>
+        <w:rPr>
+          <w:rFonts w:ascii="Arial Narrow" w:hAnsi="Arial Narrow"/>
+          <w:color w:val="auto"/>
+          <w:sz w:val="20"/>
+          <w:szCs w:val="20"/>
+        </w:rPr>
+        <w:tab/>
+        <w:t>VALORIZA SERVICIOS MEDIOAMBIENTALES, S.A, Peón de limpieza</w:t>
+      </w:r>
+      <w:r>
+        <w:rPr>
+          <w:rFonts w:ascii="Arial Narrow" w:hAnsi="Arial Narrow"/>
+          <w:color w:val="auto"/>
+          <w:sz w:val="20"/>
+          <w:szCs w:val="20"/>
+        </w:rPr>
+        <w:t xml:space="preserve"> en Coslada</w:t>
       </w:r>
     </w:p>
     <w:p>
@@ -1502,7 +1589,7 @@
           <w:sz w:val="20"/>
           <w:szCs w:val="20"/>
         </w:rPr>
-        <w:t>Limpieza de caminos y carreteras con desbrozadora</w:t>
+        <w:t>Limpieza viaria con carro</w:t>
       </w:r>
       <w:r>
         <w:rPr>
@@ -1536,7 +1623,7 @@
           <w:sz w:val="20"/>
           <w:szCs w:val="20"/>
         </w:rPr>
-        <w:t>Limpieza viaria con sopladora</w:t>
+        <w:t>Limpieza de caminos y carreteras con desbrozadora</w:t>
       </w:r>
       <w:r>
         <w:rPr>
@@ -1570,7 +1657,7 @@
           <w:sz w:val="20"/>
           <w:szCs w:val="20"/>
         </w:rPr>
-        <w:t>Recogida de puntos y papeleras con minicaja</w:t>
+        <w:t>Limpieza viaria con sopladora</w:t>
       </w:r>
       <w:r>
         <w:rPr>
@@ -1580,96 +1667,6 @@
           <w:szCs w:val="20"/>
         </w:rPr>
         <w:t>.</w:t>
-      </w:r>
-      <w:r>
-        <w:rPr>
-          <w:rFonts w:ascii="Arial Narrow" w:hAnsi="Arial Narrow"/>
-          <w:color w:val="auto"/>
-          <w:sz w:val="20"/>
-          <w:szCs w:val="20"/>
-        </w:rPr>
-        <w:t xml:space="preserve"> </w:t>
-      </w:r>
-    </w:p>
-    <w:p>
-      <w:pPr>
-        <w:spacing w:after="0" w:line="240" w:lineRule="auto"/>
-        <w:ind w:left="1775"/>
-        <w:rPr>
-          <w:rFonts w:ascii="Arial Narrow" w:hAnsi="Arial Narrow"/>
-          <w:color w:val="auto"/>
-          <w:sz w:val="20"/>
-          <w:szCs w:val="20"/>
-        </w:rPr>
-      </w:pPr>
-    </w:p>
-    <w:p>
-      <w:pPr>
-        <w:spacing w:after="0" w:line="240" w:lineRule="auto"/>
-        <w:ind w:left="1410" w:hanging="1410"/>
-        <w:rPr>
-          <w:rFonts w:ascii="Arial Narrow" w:hAnsi="Arial Narrow"/>
-          <w:color w:val="auto"/>
-          <w:sz w:val="20"/>
-          <w:szCs w:val="20"/>
-        </w:rPr>
-      </w:pPr>
-    </w:p>
-    <w:p>
-      <w:pPr>
-        <w:spacing w:after="0" w:line="240" w:lineRule="auto"/>
-        <w:ind w:left="1410" w:hanging="1410"/>
-        <w:rPr>
-          <w:rFonts w:ascii="Arial Narrow" w:hAnsi="Arial Narrow"/>
-          <w:color w:val="auto"/>
-          <w:sz w:val="20"/>
-          <w:szCs w:val="20"/>
-        </w:rPr>
-      </w:pPr>
-      <w:r>
-        <w:rPr>
-          <w:rFonts w:ascii="Arial Narrow" w:hAnsi="Arial Narrow"/>
-          <w:color w:val="auto"/>
-          <w:sz w:val="20"/>
-          <w:szCs w:val="20"/>
-        </w:rPr>
-        <w:t>2021</w:t>
-      </w:r>
-      <w:r>
-        <w:rPr>
-          <w:rFonts w:ascii="Arial Narrow" w:hAnsi="Arial Narrow"/>
-          <w:color w:val="auto"/>
-          <w:sz w:val="20"/>
-          <w:szCs w:val="20"/>
-        </w:rPr>
-        <w:tab/>
-      </w:r>
-      <w:r>
-        <w:rPr>
-          <w:rFonts w:ascii="Arial Narrow" w:hAnsi="Arial Narrow"/>
-          <w:color w:val="auto"/>
-          <w:sz w:val="20"/>
-          <w:szCs w:val="20"/>
-        </w:rPr>
-        <w:t xml:space="preserve">SERCIDE, </w:t>
-      </w:r>
-      <w:r>
-        <w:rPr>
-          <w:rFonts w:ascii="Arial Narrow" w:hAnsi="Arial Narrow"/>
-          <w:color w:val="auto"/>
-          <w:sz w:val="20"/>
-          <w:szCs w:val="20"/>
-        </w:rPr>
-        <w:t>Programador</w:t>
-      </w:r>
-      <w:r>
-        <w:rPr>
-          <w:rFonts w:ascii="Arial Narrow" w:hAnsi="Arial Narrow"/>
-          <w:color w:val="auto"/>
-          <w:sz w:val="20"/>
-          <w:szCs w:val="20"/>
-        </w:rPr>
-        <w:t xml:space="preserve"> Senior</w:t>
       </w:r>
     </w:p>
     <w:p>
@@ -1694,16 +1691,16 @@
           <w:sz w:val="20"/>
           <w:szCs w:val="20"/>
         </w:rPr>
-        <w:t>Desarrollo</w:t>
-      </w:r>
-      <w:r>
-        <w:rPr>
-          <w:rFonts w:ascii="Arial Narrow" w:hAnsi="Arial Narrow"/>
-          <w:color w:val="auto"/>
-          <w:sz w:val="20"/>
-          <w:szCs w:val="20"/>
-        </w:rPr>
-        <w:t xml:space="preserve"> de aplicaciones</w:t>
+        <w:t>Recogida de puntos y papeleras con minicaja</w:t>
+      </w:r>
+      <w:r>
+        <w:rPr>
+          <w:rFonts w:ascii="Arial Narrow" w:hAnsi="Arial Narrow"/>
+          <w:color w:val="auto"/>
+          <w:sz w:val="20"/>
+          <w:szCs w:val="20"/>
+        </w:rPr>
+        <w:t>.</w:t>
       </w:r>
       <w:r>
         <w:rPr>
@@ -1714,32 +1711,86 @@
         </w:rPr>
         <w:t xml:space="preserve"> </w:t>
       </w:r>
-      <w:r>
-        <w:rPr>
-          <w:rFonts w:ascii="Arial Narrow" w:hAnsi="Arial Narrow"/>
-          <w:color w:val="auto"/>
-          <w:sz w:val="20"/>
-          <w:szCs w:val="20"/>
-        </w:rPr>
-        <w:t>web y</w:t>
-      </w:r>
-      <w:r>
-        <w:rPr>
-          <w:rFonts w:ascii="Arial Narrow" w:hAnsi="Arial Narrow"/>
-          <w:color w:val="auto"/>
-          <w:sz w:val="20"/>
-          <w:szCs w:val="20"/>
-        </w:rPr>
-        <w:t xml:space="preserve"> de escritorio</w:t>
-      </w:r>
-      <w:r>
-        <w:rPr>
-          <w:rFonts w:ascii="Arial Narrow" w:hAnsi="Arial Narrow"/>
-          <w:color w:val="auto"/>
-          <w:sz w:val="20"/>
-          <w:szCs w:val="20"/>
-        </w:rPr>
-        <w:t xml:space="preserve"> en lenguaje C# para la gestión de lecturas de luz.</w:t>
+    </w:p>
+    <w:p>
+      <w:pPr>
+        <w:spacing w:after="0" w:line="240" w:lineRule="auto"/>
+        <w:ind w:left="1775"/>
+        <w:rPr>
+          <w:rFonts w:ascii="Arial Narrow" w:hAnsi="Arial Narrow"/>
+          <w:color w:val="auto"/>
+          <w:sz w:val="20"/>
+          <w:szCs w:val="20"/>
+        </w:rPr>
+      </w:pPr>
+    </w:p>
+    <w:p>
+      <w:pPr>
+        <w:spacing w:after="0" w:line="240" w:lineRule="auto"/>
+        <w:ind w:left="1410" w:hanging="1410"/>
+        <w:rPr>
+          <w:rFonts w:ascii="Arial Narrow" w:hAnsi="Arial Narrow"/>
+          <w:color w:val="auto"/>
+          <w:sz w:val="20"/>
+          <w:szCs w:val="20"/>
+        </w:rPr>
+      </w:pPr>
+    </w:p>
+    <w:p>
+      <w:pPr>
+        <w:spacing w:after="0" w:line="240" w:lineRule="auto"/>
+        <w:ind w:left="1410" w:hanging="1410"/>
+        <w:rPr>
+          <w:rFonts w:ascii="Arial Narrow" w:hAnsi="Arial Narrow"/>
+          <w:color w:val="auto"/>
+          <w:sz w:val="20"/>
+          <w:szCs w:val="20"/>
+        </w:rPr>
+      </w:pPr>
+      <w:r>
+        <w:rPr>
+          <w:rFonts w:ascii="Arial Narrow" w:hAnsi="Arial Narrow"/>
+          <w:color w:val="auto"/>
+          <w:sz w:val="20"/>
+          <w:szCs w:val="20"/>
+        </w:rPr>
+        <w:t>2021</w:t>
+      </w:r>
+      <w:r>
+        <w:rPr>
+          <w:rFonts w:ascii="Arial Narrow" w:hAnsi="Arial Narrow"/>
+          <w:color w:val="auto"/>
+          <w:sz w:val="20"/>
+          <w:szCs w:val="20"/>
+        </w:rPr>
+        <w:tab/>
+      </w:r>
+      <w:r>
+        <w:rPr>
+          <w:rFonts w:ascii="Arial Narrow" w:hAnsi="Arial Narrow"/>
+          <w:color w:val="auto"/>
+          <w:sz w:val="20"/>
+          <w:szCs w:val="20"/>
+        </w:rPr>
+        <w:t xml:space="preserve">SERCIDE, </w:t>
+      </w:r>
+      <w:r>
+        <w:rPr>
+          <w:rFonts w:ascii="Arial Narrow" w:hAnsi="Arial Narrow"/>
+          <w:color w:val="auto"/>
+          <w:sz w:val="20"/>
+          <w:szCs w:val="20"/>
+        </w:rPr>
+        <w:t>Programador</w:t>
+      </w:r>
+      <w:r>
+        <w:rPr>
+          <w:rFonts w:ascii="Arial Narrow" w:hAnsi="Arial Narrow"/>
+          <w:color w:val="auto"/>
+          <w:sz w:val="20"/>
+          <w:szCs w:val="20"/>
+        </w:rPr>
+        <w:t xml:space="preserve"> Senior</w:t>
       </w:r>
     </w:p>
     <w:p>
@@ -1764,16 +1815,52 @@
           <w:sz w:val="20"/>
           <w:szCs w:val="20"/>
         </w:rPr>
-        <w:t>Resolución de incidencia</w:t>
-      </w:r>
-      <w:r>
-        <w:rPr>
-          <w:rFonts w:ascii="Arial Narrow" w:hAnsi="Arial Narrow"/>
-          <w:color w:val="auto"/>
-          <w:sz w:val="20"/>
-          <w:szCs w:val="20"/>
-        </w:rPr>
-        <w:t>s.</w:t>
+        <w:t>Desarrollo</w:t>
+      </w:r>
+      <w:r>
+        <w:rPr>
+          <w:rFonts w:ascii="Arial Narrow" w:hAnsi="Arial Narrow"/>
+          <w:color w:val="auto"/>
+          <w:sz w:val="20"/>
+          <w:szCs w:val="20"/>
+        </w:rPr>
+        <w:t xml:space="preserve"> de aplicaciones</w:t>
+      </w:r>
+      <w:r>
+        <w:rPr>
+          <w:rFonts w:ascii="Arial Narrow" w:hAnsi="Arial Narrow"/>
+          <w:color w:val="auto"/>
+          <w:sz w:val="20"/>
+          <w:szCs w:val="20"/>
+        </w:rPr>
+        <w:t xml:space="preserve"> </w:t>
+      </w:r>
+      <w:r>
+        <w:rPr>
+          <w:rFonts w:ascii="Arial Narrow" w:hAnsi="Arial Narrow"/>
+          <w:color w:val="auto"/>
+          <w:sz w:val="20"/>
+          <w:szCs w:val="20"/>
+        </w:rPr>
+        <w:t>web y</w:t>
+      </w:r>
+      <w:r>
+        <w:rPr>
+          <w:rFonts w:ascii="Arial Narrow" w:hAnsi="Arial Narrow"/>
+          <w:color w:val="auto"/>
+          <w:sz w:val="20"/>
+          <w:szCs w:val="20"/>
+        </w:rPr>
+        <w:t xml:space="preserve"> de escritorio</w:t>
+      </w:r>
+      <w:r>
+        <w:rPr>
+          <w:rFonts w:ascii="Arial Narrow" w:hAnsi="Arial Narrow"/>
+          <w:color w:val="auto"/>
+          <w:sz w:val="20"/>
+          <w:szCs w:val="20"/>
+        </w:rPr>
+        <w:t xml:space="preserve"> en lenguaje C# para la gestión de lecturas de luz.</w:t>
       </w:r>
     </w:p>
     <w:p>
@@ -1798,7 +1885,16 @@
           <w:sz w:val="20"/>
           <w:szCs w:val="20"/>
         </w:rPr>
-        <w:t>Pruebas de integración en desarrollos realizados.</w:t>
+        <w:t>Resolución de incidencia</w:t>
+      </w:r>
+      <w:r>
+        <w:rPr>
+          <w:rFonts w:ascii="Arial Narrow" w:hAnsi="Arial Narrow"/>
+          <w:color w:val="auto"/>
+          <w:sz w:val="20"/>
+          <w:szCs w:val="20"/>
+        </w:rPr>
+        <w:t>s.</w:t>
       </w:r>
     </w:p>
     <w:p>
@@ -1823,116 +1919,7 @@
           <w:sz w:val="20"/>
           <w:szCs w:val="20"/>
         </w:rPr>
-        <w:t>Control de versiones con TFS.</w:t>
-      </w:r>
-      <w:r>
-        <w:rPr>
-          <w:rFonts w:ascii="Arial Narrow" w:hAnsi="Arial Narrow"/>
-          <w:color w:val="auto"/>
-          <w:sz w:val="20"/>
-          <w:szCs w:val="20"/>
-        </w:rPr>
-        <w:t xml:space="preserve"> </w:t>
-      </w:r>
-    </w:p>
-    <w:p>
-      <w:pPr>
-        <w:pStyle w:val="Prrafodelista"/>
-        <w:spacing w:after="0" w:line="240" w:lineRule="auto"/>
-        <w:ind w:left="2135"/>
-        <w:rPr>
-          <w:rFonts w:ascii="Arial Narrow" w:hAnsi="Arial Narrow"/>
-          <w:color w:val="auto"/>
-          <w:sz w:val="20"/>
-          <w:szCs w:val="20"/>
-        </w:rPr>
-      </w:pPr>
-    </w:p>
-    <w:p>
-      <w:pPr>
-        <w:spacing w:after="0" w:line="240" w:lineRule="auto"/>
-        <w:ind w:left="1410" w:hanging="1410"/>
-        <w:rPr>
-          <w:rFonts w:ascii="Arial Narrow" w:hAnsi="Arial Narrow"/>
-          <w:color w:val="auto"/>
-          <w:sz w:val="20"/>
-          <w:szCs w:val="20"/>
-        </w:rPr>
-      </w:pPr>
-    </w:p>
-    <w:p>
-      <w:pPr>
-        <w:spacing w:after="0" w:line="240" w:lineRule="auto"/>
-        <w:ind w:left="1410" w:hanging="1410"/>
-        <w:rPr>
-          <w:rFonts w:ascii="Arial Narrow" w:hAnsi="Arial Narrow"/>
-          <w:color w:val="auto"/>
-          <w:sz w:val="20"/>
-          <w:szCs w:val="20"/>
-        </w:rPr>
-      </w:pPr>
-      <w:r>
-        <w:rPr>
-          <w:rFonts w:ascii="Arial Narrow" w:hAnsi="Arial Narrow"/>
-          <w:color w:val="auto"/>
-          <w:sz w:val="20"/>
-          <w:szCs w:val="20"/>
-        </w:rPr>
-        <w:t>2019</w:t>
-      </w:r>
-      <w:r>
-        <w:rPr>
-          <w:rFonts w:ascii="Arial Narrow" w:hAnsi="Arial Narrow"/>
-          <w:color w:val="auto"/>
-          <w:sz w:val="20"/>
-          <w:szCs w:val="20"/>
-        </w:rPr>
-        <w:t xml:space="preserve">- </w:t>
-      </w:r>
-      <w:r>
-        <w:rPr>
-          <w:rFonts w:ascii="Arial Narrow" w:hAnsi="Arial Narrow"/>
-          <w:color w:val="auto"/>
-          <w:sz w:val="20"/>
-          <w:szCs w:val="20"/>
-        </w:rPr>
-        <w:t>2020</w:t>
-      </w:r>
-      <w:r>
-        <w:rPr>
-          <w:rFonts w:ascii="Arial Narrow" w:hAnsi="Arial Narrow"/>
-          <w:color w:val="auto"/>
-          <w:sz w:val="20"/>
-          <w:szCs w:val="20"/>
-        </w:rPr>
-        <w:tab/>
-      </w:r>
-      <w:r>
-        <w:rPr>
-          <w:rFonts w:ascii="Arial Narrow" w:hAnsi="Arial Narrow"/>
-          <w:color w:val="auto"/>
-          <w:sz w:val="20"/>
-          <w:szCs w:val="20"/>
-        </w:rPr>
-        <w:t>NOVANOTIO</w:t>
-      </w:r>
-      <w:r>
-        <w:rPr>
-          <w:rFonts w:ascii="Arial Narrow" w:hAnsi="Arial Narrow"/>
-          <w:color w:val="auto"/>
-          <w:sz w:val="20"/>
-          <w:szCs w:val="20"/>
-        </w:rPr>
-        <w:t>, Programador</w:t>
-      </w:r>
-      <w:r>
-        <w:rPr>
-          <w:rFonts w:ascii="Arial Narrow" w:hAnsi="Arial Narrow"/>
-          <w:color w:val="auto"/>
-          <w:sz w:val="20"/>
-          <w:szCs w:val="20"/>
-        </w:rPr>
-        <w:t xml:space="preserve"> Senior</w:t>
+        <w:t>Pruebas de integración en desarrollos realizados.</w:t>
       </w:r>
     </w:p>
     <w:p>
@@ -1957,25 +1944,116 @@
           <w:sz w:val="20"/>
           <w:szCs w:val="20"/>
         </w:rPr>
-        <w:t>Desarrollo</w:t>
-      </w:r>
-      <w:r>
-        <w:rPr>
-          <w:rFonts w:ascii="Arial Narrow" w:hAnsi="Arial Narrow"/>
-          <w:color w:val="auto"/>
-          <w:sz w:val="20"/>
-          <w:szCs w:val="20"/>
-        </w:rPr>
-        <w:t xml:space="preserve"> de aplicaciones</w:t>
-      </w:r>
-      <w:r>
-        <w:rPr>
-          <w:rFonts w:ascii="Arial Narrow" w:hAnsi="Arial Narrow"/>
-          <w:color w:val="auto"/>
-          <w:sz w:val="20"/>
-          <w:szCs w:val="20"/>
-        </w:rPr>
-        <w:t xml:space="preserve"> nativas en Android.</w:t>
+        <w:t>Control de versiones con TFS.</w:t>
+      </w:r>
+      <w:r>
+        <w:rPr>
+          <w:rFonts w:ascii="Arial Narrow" w:hAnsi="Arial Narrow"/>
+          <w:color w:val="auto"/>
+          <w:sz w:val="20"/>
+          <w:szCs w:val="20"/>
+        </w:rPr>
+        <w:t xml:space="preserve"> </w:t>
+      </w:r>
+    </w:p>
+    <w:p>
+      <w:pPr>
+        <w:pStyle w:val="Prrafodelista"/>
+        <w:spacing w:after="0" w:line="240" w:lineRule="auto"/>
+        <w:ind w:left="2135"/>
+        <w:rPr>
+          <w:rFonts w:ascii="Arial Narrow" w:hAnsi="Arial Narrow"/>
+          <w:color w:val="auto"/>
+          <w:sz w:val="20"/>
+          <w:szCs w:val="20"/>
+        </w:rPr>
+      </w:pPr>
+    </w:p>
+    <w:p>
+      <w:pPr>
+        <w:spacing w:after="0" w:line="240" w:lineRule="auto"/>
+        <w:ind w:left="1410" w:hanging="1410"/>
+        <w:rPr>
+          <w:rFonts w:ascii="Arial Narrow" w:hAnsi="Arial Narrow"/>
+          <w:color w:val="auto"/>
+          <w:sz w:val="20"/>
+          <w:szCs w:val="20"/>
+        </w:rPr>
+      </w:pPr>
+    </w:p>
+    <w:p>
+      <w:pPr>
+        <w:spacing w:after="0" w:line="240" w:lineRule="auto"/>
+        <w:ind w:left="1410" w:hanging="1410"/>
+        <w:rPr>
+          <w:rFonts w:ascii="Arial Narrow" w:hAnsi="Arial Narrow"/>
+          <w:color w:val="auto"/>
+          <w:sz w:val="20"/>
+          <w:szCs w:val="20"/>
+        </w:rPr>
+      </w:pPr>
+      <w:r>
+        <w:rPr>
+          <w:rFonts w:ascii="Arial Narrow" w:hAnsi="Arial Narrow"/>
+          <w:color w:val="auto"/>
+          <w:sz w:val="20"/>
+          <w:szCs w:val="20"/>
+        </w:rPr>
+        <w:t>2019</w:t>
+      </w:r>
+      <w:r>
+        <w:rPr>
+          <w:rFonts w:ascii="Arial Narrow" w:hAnsi="Arial Narrow"/>
+          <w:color w:val="auto"/>
+          <w:sz w:val="20"/>
+          <w:szCs w:val="20"/>
+        </w:rPr>
+        <w:t xml:space="preserve">- </w:t>
+      </w:r>
+      <w:r>
+        <w:rPr>
+          <w:rFonts w:ascii="Arial Narrow" w:hAnsi="Arial Narrow"/>
+          <w:color w:val="auto"/>
+          <w:sz w:val="20"/>
+          <w:szCs w:val="20"/>
+        </w:rPr>
+        <w:t>2020</w:t>
+      </w:r>
+      <w:r>
+        <w:rPr>
+          <w:rFonts w:ascii="Arial Narrow" w:hAnsi="Arial Narrow"/>
+          <w:color w:val="auto"/>
+          <w:sz w:val="20"/>
+          <w:szCs w:val="20"/>
+        </w:rPr>
+        <w:tab/>
+      </w:r>
+      <w:r>
+        <w:rPr>
+          <w:rFonts w:ascii="Arial Narrow" w:hAnsi="Arial Narrow"/>
+          <w:color w:val="auto"/>
+          <w:sz w:val="20"/>
+          <w:szCs w:val="20"/>
+        </w:rPr>
+        <w:t>NOVANOTIO</w:t>
+      </w:r>
+      <w:r>
+        <w:rPr>
+          <w:rFonts w:ascii="Arial Narrow" w:hAnsi="Arial Narrow"/>
+          <w:color w:val="auto"/>
+          <w:sz w:val="20"/>
+          <w:szCs w:val="20"/>
+        </w:rPr>
+        <w:t>, Programador</w:t>
+      </w:r>
+      <w:r>
+        <w:rPr>
+          <w:rFonts w:ascii="Arial Narrow" w:hAnsi="Arial Narrow"/>
+          <w:color w:val="auto"/>
+          <w:sz w:val="20"/>
+          <w:szCs w:val="20"/>
+        </w:rPr>
+        <w:t xml:space="preserve"> Senior</w:t>
       </w:r>
     </w:p>
     <w:p>
@@ -2000,7 +2078,25 @@
           <w:sz w:val="20"/>
           <w:szCs w:val="20"/>
         </w:rPr>
-        <w:t>Modificación de web services rest, para la visualización y modificación de datos.</w:t>
+        <w:t>Desarrollo</w:t>
+      </w:r>
+      <w:r>
+        <w:rPr>
+          <w:rFonts w:ascii="Arial Narrow" w:hAnsi="Arial Narrow"/>
+          <w:color w:val="auto"/>
+          <w:sz w:val="20"/>
+          <w:szCs w:val="20"/>
+        </w:rPr>
+        <w:t xml:space="preserve"> de aplicaciones</w:t>
+      </w:r>
+      <w:r>
+        <w:rPr>
+          <w:rFonts w:ascii="Arial Narrow" w:hAnsi="Arial Narrow"/>
+          <w:color w:val="auto"/>
+          <w:sz w:val="20"/>
+          <w:szCs w:val="20"/>
+        </w:rPr>
+        <w:t xml:space="preserve"> nativas en Android.</w:t>
       </w:r>
     </w:p>
     <w:p>
@@ -2025,16 +2121,7 @@
           <w:sz w:val="20"/>
           <w:szCs w:val="20"/>
         </w:rPr>
-        <w:t xml:space="preserve">Resolución de incidencias </w:t>
-      </w:r>
-      <w:r>
-        <w:rPr>
-          <w:rFonts w:ascii="Arial Narrow" w:hAnsi="Arial Narrow"/>
-          <w:color w:val="auto"/>
-          <w:sz w:val="20"/>
-          <w:szCs w:val="20"/>
-        </w:rPr>
-        <w:t>y soporte al cliente.</w:t>
+        <w:t>Modificación de web services rest, para la visualización y modificación de datos.</w:t>
       </w:r>
     </w:p>
     <w:p>
@@ -2059,16 +2146,16 @@
           <w:sz w:val="20"/>
           <w:szCs w:val="20"/>
         </w:rPr>
-        <w:t>Pruebas de integración en desarrollos realizados.</w:t>
-      </w:r>
-      <w:r>
-        <w:rPr>
-          <w:rFonts w:ascii="Arial Narrow" w:hAnsi="Arial Narrow"/>
-          <w:color w:val="auto"/>
-          <w:sz w:val="20"/>
-          <w:szCs w:val="20"/>
-        </w:rPr>
-        <w:t xml:space="preserve"> </w:t>
+        <w:t xml:space="preserve">Resolución de incidencias </w:t>
+      </w:r>
+      <w:r>
+        <w:rPr>
+          <w:rFonts w:ascii="Arial Narrow" w:hAnsi="Arial Narrow"/>
+          <w:color w:val="auto"/>
+          <w:sz w:val="20"/>
+          <w:szCs w:val="20"/>
+        </w:rPr>
+        <w:t>y soporte al cliente.</w:t>
       </w:r>
     </w:p>
     <w:p>
@@ -2093,107 +2180,16 @@
           <w:sz w:val="20"/>
           <w:szCs w:val="20"/>
         </w:rPr>
-        <w:t>Desarrollo de aplicaciones en C#.</w:t>
-      </w:r>
-      <w:r>
-        <w:rPr>
-          <w:rFonts w:ascii="Arial Narrow" w:hAnsi="Arial Narrow"/>
-          <w:color w:val="auto"/>
-          <w:sz w:val="20"/>
-          <w:szCs w:val="20"/>
-        </w:rPr>
-        <w:t>  </w:t>
-      </w:r>
-    </w:p>
-    <w:p>
-      <w:pPr>
-        <w:pStyle w:val="Prrafodelista"/>
-        <w:spacing w:after="0" w:line="240" w:lineRule="auto"/>
-        <w:ind w:left="2135"/>
-        <w:rPr>
-          <w:rFonts w:ascii="Arial Narrow" w:hAnsi="Arial Narrow"/>
-          <w:color w:val="auto"/>
-          <w:sz w:val="20"/>
-          <w:szCs w:val="20"/>
-        </w:rPr>
-      </w:pPr>
-    </w:p>
-    <w:p>
-      <w:pPr>
-        <w:spacing w:after="0" w:line="240" w:lineRule="auto"/>
-        <w:ind w:left="1410" w:hanging="1410"/>
-        <w:rPr>
-          <w:rFonts w:ascii="Arial Narrow" w:hAnsi="Arial Narrow"/>
-          <w:color w:val="auto"/>
-          <w:sz w:val="20"/>
-          <w:szCs w:val="20"/>
-        </w:rPr>
-      </w:pPr>
-    </w:p>
-    <w:p>
-      <w:pPr>
-        <w:spacing w:after="0" w:line="240" w:lineRule="auto"/>
-        <w:ind w:left="1410" w:hanging="1410"/>
-        <w:rPr>
-          <w:rFonts w:ascii="Arial Narrow" w:hAnsi="Arial Narrow"/>
-          <w:color w:val="auto"/>
-          <w:sz w:val="20"/>
-          <w:szCs w:val="20"/>
-        </w:rPr>
-      </w:pPr>
-      <w:r>
-        <w:rPr>
-          <w:rFonts w:ascii="Arial Narrow" w:hAnsi="Arial Narrow"/>
-          <w:color w:val="auto"/>
-          <w:sz w:val="20"/>
-          <w:szCs w:val="20"/>
-        </w:rPr>
-        <w:t xml:space="preserve">2016- </w:t>
-      </w:r>
-      <w:r>
-        <w:rPr>
-          <w:rFonts w:ascii="Arial Narrow" w:hAnsi="Arial Narrow"/>
-          <w:color w:val="auto"/>
-          <w:sz w:val="20"/>
-          <w:szCs w:val="20"/>
-        </w:rPr>
-        <w:t>2019</w:t>
-      </w:r>
-      <w:r>
-        <w:rPr>
-          <w:rFonts w:ascii="Arial Narrow" w:hAnsi="Arial Narrow"/>
-          <w:color w:val="auto"/>
-          <w:sz w:val="20"/>
-          <w:szCs w:val="20"/>
-        </w:rPr>
-        <w:tab/>
-      </w:r>
-      <w:r>
-        <w:rPr>
-          <w:rFonts w:ascii="Arial Narrow" w:hAnsi="Arial Narrow"/>
-          <w:color w:val="auto"/>
-          <w:sz w:val="20"/>
-          <w:szCs w:val="20"/>
-        </w:rPr>
-        <w:t>RICOPIA Technologies</w:t>
-      </w:r>
-      <w:r>
-        <w:rPr>
-          <w:rFonts w:ascii="Arial Narrow" w:hAnsi="Arial Narrow"/>
-          <w:color w:val="auto"/>
-          <w:sz w:val="20"/>
-          <w:szCs w:val="20"/>
-        </w:rPr>
-        <w:t>, Programador</w:t>
-      </w:r>
-      <w:r>
-        <w:rPr>
-          <w:rFonts w:ascii="Arial Narrow" w:hAnsi="Arial Narrow"/>
-          <w:color w:val="auto"/>
-          <w:sz w:val="20"/>
-          <w:szCs w:val="20"/>
-        </w:rPr>
-        <w:t xml:space="preserve"> Senior y Técnico de Soporte</w:t>
+        <w:t>Pruebas de integración en desarrollos realizados.</w:t>
+      </w:r>
+      <w:r>
+        <w:rPr>
+          <w:rFonts w:ascii="Arial Narrow" w:hAnsi="Arial Narrow"/>
+          <w:color w:val="auto"/>
+          <w:sz w:val="20"/>
+          <w:szCs w:val="20"/>
+        </w:rPr>
+        <w:t xml:space="preserve"> </w:t>
       </w:r>
     </w:p>
     <w:p>
@@ -2218,16 +2214,107 @@
           <w:sz w:val="20"/>
           <w:szCs w:val="20"/>
         </w:rPr>
-        <w:t>Realización de aplicaciones en C#, páginas web en ASP para la gestión documental de los clientes</w:t>
-      </w:r>
-      <w:r>
-        <w:rPr>
-          <w:rFonts w:ascii="Arial Narrow" w:hAnsi="Arial Narrow"/>
-          <w:color w:val="auto"/>
-          <w:sz w:val="20"/>
-          <w:szCs w:val="20"/>
-        </w:rPr>
-        <w:t>.</w:t>
+        <w:t>Desarrollo de aplicaciones en C#.</w:t>
+      </w:r>
+      <w:r>
+        <w:rPr>
+          <w:rFonts w:ascii="Arial Narrow" w:hAnsi="Arial Narrow"/>
+          <w:color w:val="auto"/>
+          <w:sz w:val="20"/>
+          <w:szCs w:val="20"/>
+        </w:rPr>
+        <w:t>  </w:t>
+      </w:r>
+    </w:p>
+    <w:p>
+      <w:pPr>
+        <w:pStyle w:val="Prrafodelista"/>
+        <w:spacing w:after="0" w:line="240" w:lineRule="auto"/>
+        <w:ind w:left="2135"/>
+        <w:rPr>
+          <w:rFonts w:ascii="Arial Narrow" w:hAnsi="Arial Narrow"/>
+          <w:color w:val="auto"/>
+          <w:sz w:val="20"/>
+          <w:szCs w:val="20"/>
+        </w:rPr>
+      </w:pPr>
+    </w:p>
+    <w:p>
+      <w:pPr>
+        <w:spacing w:after="0" w:line="240" w:lineRule="auto"/>
+        <w:ind w:left="1410" w:hanging="1410"/>
+        <w:rPr>
+          <w:rFonts w:ascii="Arial Narrow" w:hAnsi="Arial Narrow"/>
+          <w:color w:val="auto"/>
+          <w:sz w:val="20"/>
+          <w:szCs w:val="20"/>
+        </w:rPr>
+      </w:pPr>
+    </w:p>
+    <w:p>
+      <w:pPr>
+        <w:spacing w:after="0" w:line="240" w:lineRule="auto"/>
+        <w:ind w:left="1410" w:hanging="1410"/>
+        <w:rPr>
+          <w:rFonts w:ascii="Arial Narrow" w:hAnsi="Arial Narrow"/>
+          <w:color w:val="auto"/>
+          <w:sz w:val="20"/>
+          <w:szCs w:val="20"/>
+        </w:rPr>
+      </w:pPr>
+      <w:r>
+        <w:rPr>
+          <w:rFonts w:ascii="Arial Narrow" w:hAnsi="Arial Narrow"/>
+          <w:color w:val="auto"/>
+          <w:sz w:val="20"/>
+          <w:szCs w:val="20"/>
+        </w:rPr>
+        <w:t xml:space="preserve">2016- </w:t>
+      </w:r>
+      <w:r>
+        <w:rPr>
+          <w:rFonts w:ascii="Arial Narrow" w:hAnsi="Arial Narrow"/>
+          <w:color w:val="auto"/>
+          <w:sz w:val="20"/>
+          <w:szCs w:val="20"/>
+        </w:rPr>
+        <w:t>2019</w:t>
+      </w:r>
+      <w:r>
+        <w:rPr>
+          <w:rFonts w:ascii="Arial Narrow" w:hAnsi="Arial Narrow"/>
+          <w:color w:val="auto"/>
+          <w:sz w:val="20"/>
+          <w:szCs w:val="20"/>
+        </w:rPr>
+        <w:tab/>
+      </w:r>
+      <w:r>
+        <w:rPr>
+          <w:rFonts w:ascii="Arial Narrow" w:hAnsi="Arial Narrow"/>
+          <w:color w:val="auto"/>
+          <w:sz w:val="20"/>
+          <w:szCs w:val="20"/>
+        </w:rPr>
+        <w:t>RICOPIA Technologies</w:t>
+      </w:r>
+      <w:r>
+        <w:rPr>
+          <w:rFonts w:ascii="Arial Narrow" w:hAnsi="Arial Narrow"/>
+          <w:color w:val="auto"/>
+          <w:sz w:val="20"/>
+          <w:szCs w:val="20"/>
+        </w:rPr>
+        <w:t>, Programador</w:t>
+      </w:r>
+      <w:r>
+        <w:rPr>
+          <w:rFonts w:ascii="Arial Narrow" w:hAnsi="Arial Narrow"/>
+          <w:color w:val="auto"/>
+          <w:sz w:val="20"/>
+          <w:szCs w:val="20"/>
+        </w:rPr>
+        <w:t xml:space="preserve"> Senior y Técnico de Soporte</w:t>
       </w:r>
     </w:p>
     <w:p>
@@ -2252,7 +2339,7 @@
           <w:sz w:val="20"/>
           <w:szCs w:val="20"/>
         </w:rPr>
-        <w:t>Aplicaciones de gestión de facturas AEAT (SII), formateador de datos en BBDD a esquema SII, instalación de certificados de firma digital y gestión de incidencias</w:t>
+        <w:t>Realización de aplicaciones en C#, páginas web en ASP para la gestión documental de los clientes</w:t>
       </w:r>
       <w:r>
         <w:rPr>
@@ -2286,47 +2373,7 @@
           <w:sz w:val="20"/>
           <w:szCs w:val="20"/>
         </w:rPr>
-        <w:t xml:space="preserve">Resolución de incidencias en configuración de equipos, </w:t>
-      </w:r>
-      <w:proofErr w:type="spellStart"/>
-      <w:r>
-        <w:rPr>
-          <w:rFonts w:ascii="Arial Narrow" w:hAnsi="Arial Narrow"/>
-          <w:color w:val="auto"/>
-          <w:sz w:val="20"/>
-          <w:szCs w:val="20"/>
-        </w:rPr>
-        <w:t>Kofax</w:t>
-      </w:r>
-      <w:proofErr w:type="spellEnd"/>
-      <w:r>
-        <w:rPr>
-          <w:rFonts w:ascii="Arial Narrow" w:hAnsi="Arial Narrow"/>
-          <w:color w:val="auto"/>
-          <w:sz w:val="20"/>
-          <w:szCs w:val="20"/>
-        </w:rPr>
-        <w:t xml:space="preserve"> y KTM, </w:t>
-      </w:r>
-      <w:proofErr w:type="spellStart"/>
-      <w:r>
-        <w:rPr>
-          <w:rFonts w:ascii="Arial Narrow" w:hAnsi="Arial Narrow"/>
-          <w:color w:val="auto"/>
-          <w:sz w:val="20"/>
-          <w:szCs w:val="20"/>
-        </w:rPr>
-        <w:t>Doc</w:t>
-      </w:r>
-      <w:proofErr w:type="spellEnd"/>
-      <w:r>
-        <w:rPr>
-          <w:rFonts w:ascii="Arial Narrow" w:hAnsi="Arial Narrow"/>
-          <w:color w:val="auto"/>
-          <w:sz w:val="20"/>
-          <w:szCs w:val="20"/>
-        </w:rPr>
-        <w:t xml:space="preserve"> Quijote y formación a los clientes de las soluciones implementadas</w:t>
+        <w:t>Aplicaciones de gestión de facturas AEAT (SII), formateador de datos en BBDD a esquema SII, instalación de certificados de firma digital y gestión de incidencias</w:t>
       </w:r>
       <w:r>
         <w:rPr>
@@ -2360,7 +2407,56 @@
           <w:sz w:val="20"/>
           <w:szCs w:val="20"/>
         </w:rPr>
-        <w:t xml:space="preserve">Gestión de datos en SQL Server y Excel. </w:t>
+        <w:t xml:space="preserve">Resolución de incidencias en configuración de equipos, </w:t>
+      </w:r>
+      <w:proofErr w:type="spellStart"/>
+      <w:r>
+        <w:rPr>
+          <w:rFonts w:ascii="Arial Narrow" w:hAnsi="Arial Narrow"/>
+          <w:color w:val="auto"/>
+          <w:sz w:val="20"/>
+          <w:szCs w:val="20"/>
+        </w:rPr>
+        <w:t>Kofax</w:t>
+      </w:r>
+      <w:proofErr w:type="spellEnd"/>
+      <w:r>
+        <w:rPr>
+          <w:rFonts w:ascii="Arial Narrow" w:hAnsi="Arial Narrow"/>
+          <w:color w:val="auto"/>
+          <w:sz w:val="20"/>
+          <w:szCs w:val="20"/>
+        </w:rPr>
+        <w:t xml:space="preserve"> y KTM, </w:t>
+      </w:r>
+      <w:proofErr w:type="spellStart"/>
+      <w:r>
+        <w:rPr>
+          <w:rFonts w:ascii="Arial Narrow" w:hAnsi="Arial Narrow"/>
+          <w:color w:val="auto"/>
+          <w:sz w:val="20"/>
+          <w:szCs w:val="20"/>
+        </w:rPr>
+        <w:t>Doc</w:t>
+      </w:r>
+      <w:proofErr w:type="spellEnd"/>
+      <w:r>
+        <w:rPr>
+          <w:rFonts w:ascii="Arial Narrow" w:hAnsi="Arial Narrow"/>
+          <w:color w:val="auto"/>
+          <w:sz w:val="20"/>
+          <w:szCs w:val="20"/>
+        </w:rPr>
+        <w:t xml:space="preserve"> Quijote y formación a los clientes de las soluciones implementadas</w:t>
+      </w:r>
+      <w:r>
+        <w:rPr>
+          <w:rFonts w:ascii="Arial Narrow" w:hAnsi="Arial Narrow"/>
+          <w:color w:val="auto"/>
+          <w:sz w:val="20"/>
+          <w:szCs w:val="20"/>
+        </w:rPr>
+        <w:t>.</w:t>
       </w:r>
     </w:p>
     <w:p>
@@ -2385,92 +2481,7 @@
           <w:sz w:val="20"/>
           <w:szCs w:val="20"/>
         </w:rPr>
-        <w:t xml:space="preserve">Manejo de </w:t>
-      </w:r>
-      <w:r>
-        <w:rPr>
-          <w:rFonts w:ascii="Arial Narrow" w:hAnsi="Arial Narrow"/>
-          <w:color w:val="auto"/>
-          <w:sz w:val="20"/>
-          <w:szCs w:val="20"/>
-        </w:rPr>
-        <w:t xml:space="preserve">herramienta de </w:t>
-      </w:r>
-      <w:r>
-        <w:rPr>
-          <w:rFonts w:ascii="Arial Narrow" w:hAnsi="Arial Narrow"/>
-          <w:color w:val="auto"/>
-          <w:sz w:val="20"/>
-          <w:szCs w:val="20"/>
-        </w:rPr>
-        <w:t>ticketing ADV para avisos de incidencias.  </w:t>
-      </w:r>
-    </w:p>
-    <w:p>
-      <w:pPr>
-        <w:pStyle w:val="Prrafodelista"/>
-        <w:spacing w:after="0" w:line="240" w:lineRule="auto"/>
-        <w:ind w:left="2135"/>
-        <w:rPr>
-          <w:rFonts w:ascii="Arial Narrow" w:hAnsi="Arial Narrow"/>
-          <w:color w:val="auto"/>
-          <w:sz w:val="20"/>
-          <w:szCs w:val="20"/>
-        </w:rPr>
-      </w:pPr>
-    </w:p>
-    <w:p>
-      <w:pPr>
-        <w:pStyle w:val="Prrafodelista"/>
-        <w:spacing w:after="0" w:line="240" w:lineRule="auto"/>
-        <w:ind w:left="2135"/>
-        <w:rPr>
-          <w:rFonts w:ascii="Arial Narrow" w:hAnsi="Arial Narrow"/>
-          <w:color w:val="auto"/>
-          <w:sz w:val="20"/>
-          <w:szCs w:val="20"/>
-        </w:rPr>
-      </w:pPr>
-    </w:p>
-    <w:p>
-      <w:pPr>
-        <w:spacing w:after="0" w:line="240" w:lineRule="auto"/>
-        <w:ind w:left="1410" w:hanging="1410"/>
-        <w:rPr>
-          <w:rFonts w:ascii="Arial Narrow" w:hAnsi="Arial Narrow"/>
-          <w:color w:val="auto"/>
-          <w:sz w:val="20"/>
-          <w:szCs w:val="20"/>
-          <w:u w:val="single"/>
-        </w:rPr>
-      </w:pPr>
-      <w:r>
-        <w:rPr>
-          <w:rFonts w:ascii="Arial Narrow" w:hAnsi="Arial Narrow"/>
-          <w:color w:val="auto"/>
-          <w:sz w:val="20"/>
-          <w:szCs w:val="20"/>
-        </w:rPr>
-        <w:t>2016- 2016</w:t>
-      </w:r>
-      <w:r>
-        <w:rPr>
-          <w:rFonts w:ascii="Arial Narrow" w:hAnsi="Arial Narrow"/>
-          <w:color w:val="auto"/>
-          <w:sz w:val="20"/>
-          <w:szCs w:val="20"/>
-        </w:rPr>
-        <w:tab/>
-        <w:t>KRELL Consulting, Programador</w:t>
-      </w:r>
-      <w:r>
-        <w:rPr>
-          <w:rFonts w:ascii="Arial Narrow" w:hAnsi="Arial Narrow"/>
-          <w:color w:val="auto"/>
-          <w:sz w:val="20"/>
-          <w:szCs w:val="20"/>
-        </w:rPr>
-        <w:t xml:space="preserve"> Senior</w:t>
+        <w:t xml:space="preserve">Gestión de datos en SQL Server y Excel. </w:t>
       </w:r>
     </w:p>
     <w:p>
@@ -2495,45 +2506,92 @@
           <w:sz w:val="20"/>
           <w:szCs w:val="20"/>
         </w:rPr>
-        <w:t xml:space="preserve">Realización de aplicaciones móviles en Android usando </w:t>
-      </w:r>
-      <w:proofErr w:type="spellStart"/>
-      <w:r>
-        <w:rPr>
-          <w:rFonts w:ascii="Arial Narrow" w:hAnsi="Arial Narrow"/>
-          <w:color w:val="auto"/>
-          <w:sz w:val="20"/>
-          <w:szCs w:val="20"/>
-        </w:rPr>
-        <w:t>Xamarin</w:t>
-      </w:r>
-      <w:proofErr w:type="spellEnd"/>
-      <w:r>
-        <w:rPr>
-          <w:rFonts w:ascii="Arial Narrow" w:hAnsi="Arial Narrow"/>
-          <w:color w:val="auto"/>
-          <w:sz w:val="20"/>
-          <w:szCs w:val="20"/>
-        </w:rPr>
-        <w:t xml:space="preserve"> aplicando patrones de diseño MVVM</w:t>
-      </w:r>
-      <w:r>
-        <w:rPr>
-          <w:rFonts w:ascii="Arial Narrow" w:hAnsi="Arial Narrow"/>
-          <w:color w:val="auto"/>
-          <w:sz w:val="20"/>
-          <w:szCs w:val="20"/>
-        </w:rPr>
-        <w:t>, para el manejo de base de datos en SQLite</w:t>
-      </w:r>
-      <w:r>
-        <w:rPr>
-          <w:rFonts w:ascii="Arial Narrow" w:hAnsi="Arial Narrow"/>
-          <w:color w:val="auto"/>
-          <w:sz w:val="20"/>
-          <w:szCs w:val="20"/>
-        </w:rPr>
-        <w:t>.</w:t>
+        <w:t xml:space="preserve">Manejo de </w:t>
+      </w:r>
+      <w:r>
+        <w:rPr>
+          <w:rFonts w:ascii="Arial Narrow" w:hAnsi="Arial Narrow"/>
+          <w:color w:val="auto"/>
+          <w:sz w:val="20"/>
+          <w:szCs w:val="20"/>
+        </w:rPr>
+        <w:t xml:space="preserve">herramienta de </w:t>
+      </w:r>
+      <w:r>
+        <w:rPr>
+          <w:rFonts w:ascii="Arial Narrow" w:hAnsi="Arial Narrow"/>
+          <w:color w:val="auto"/>
+          <w:sz w:val="20"/>
+          <w:szCs w:val="20"/>
+        </w:rPr>
+        <w:t>ticketing ADV para avisos de incidencias.  </w:t>
+      </w:r>
+    </w:p>
+    <w:p>
+      <w:pPr>
+        <w:pStyle w:val="Prrafodelista"/>
+        <w:spacing w:after="0" w:line="240" w:lineRule="auto"/>
+        <w:ind w:left="2135"/>
+        <w:rPr>
+          <w:rFonts w:ascii="Arial Narrow" w:hAnsi="Arial Narrow"/>
+          <w:color w:val="auto"/>
+          <w:sz w:val="20"/>
+          <w:szCs w:val="20"/>
+        </w:rPr>
+      </w:pPr>
+    </w:p>
+    <w:p>
+      <w:pPr>
+        <w:pStyle w:val="Prrafodelista"/>
+        <w:spacing w:after="0" w:line="240" w:lineRule="auto"/>
+        <w:ind w:left="2135"/>
+        <w:rPr>
+          <w:rFonts w:ascii="Arial Narrow" w:hAnsi="Arial Narrow"/>
+          <w:color w:val="auto"/>
+          <w:sz w:val="20"/>
+          <w:szCs w:val="20"/>
+        </w:rPr>
+      </w:pPr>
+    </w:p>
+    <w:p>
+      <w:pPr>
+        <w:spacing w:after="0" w:line="240" w:lineRule="auto"/>
+        <w:ind w:left="1410" w:hanging="1410"/>
+        <w:rPr>
+          <w:rFonts w:ascii="Arial Narrow" w:hAnsi="Arial Narrow"/>
+          <w:color w:val="auto"/>
+          <w:sz w:val="20"/>
+          <w:szCs w:val="20"/>
+          <w:u w:val="single"/>
+        </w:rPr>
+      </w:pPr>
+      <w:r>
+        <w:rPr>
+          <w:rFonts w:ascii="Arial Narrow" w:hAnsi="Arial Narrow"/>
+          <w:color w:val="auto"/>
+          <w:sz w:val="20"/>
+          <w:szCs w:val="20"/>
+        </w:rPr>
+        <w:t>2016- 2016</w:t>
+      </w:r>
+      <w:r>
+        <w:rPr>
+          <w:rFonts w:ascii="Arial Narrow" w:hAnsi="Arial Narrow"/>
+          <w:color w:val="auto"/>
+          <w:sz w:val="20"/>
+          <w:szCs w:val="20"/>
+        </w:rPr>
+        <w:tab/>
+        <w:t>KRELL Consulting, Programador</w:t>
+      </w:r>
+      <w:r>
+        <w:rPr>
+          <w:rFonts w:ascii="Arial Narrow" w:hAnsi="Arial Narrow"/>
+          <w:color w:val="auto"/>
+          <w:sz w:val="20"/>
+          <w:szCs w:val="20"/>
+        </w:rPr>
+        <w:t xml:space="preserve"> Senior</w:t>
       </w:r>
     </w:p>
     <w:p>
@@ -2558,7 +2616,45 @@
           <w:sz w:val="20"/>
           <w:szCs w:val="20"/>
         </w:rPr>
-        <w:t>Creación de interfaces usando AXML.</w:t>
+        <w:t xml:space="preserve">Realización de aplicaciones móviles en Android usando </w:t>
+      </w:r>
+      <w:proofErr w:type="spellStart"/>
+      <w:r>
+        <w:rPr>
+          <w:rFonts w:ascii="Arial Narrow" w:hAnsi="Arial Narrow"/>
+          <w:color w:val="auto"/>
+          <w:sz w:val="20"/>
+          <w:szCs w:val="20"/>
+        </w:rPr>
+        <w:t>Xamarin</w:t>
+      </w:r>
+      <w:proofErr w:type="spellEnd"/>
+      <w:r>
+        <w:rPr>
+          <w:rFonts w:ascii="Arial Narrow" w:hAnsi="Arial Narrow"/>
+          <w:color w:val="auto"/>
+          <w:sz w:val="20"/>
+          <w:szCs w:val="20"/>
+        </w:rPr>
+        <w:t xml:space="preserve"> aplicando patrones de diseño MVVM</w:t>
+      </w:r>
+      <w:r>
+        <w:rPr>
+          <w:rFonts w:ascii="Arial Narrow" w:hAnsi="Arial Narrow"/>
+          <w:color w:val="auto"/>
+          <w:sz w:val="20"/>
+          <w:szCs w:val="20"/>
+        </w:rPr>
+        <w:t>, para el manejo de base de datos en SQLite</w:t>
+      </w:r>
+      <w:r>
+        <w:rPr>
+          <w:rFonts w:ascii="Arial Narrow" w:hAnsi="Arial Narrow"/>
+          <w:color w:val="auto"/>
+          <w:sz w:val="20"/>
+          <w:szCs w:val="20"/>
+        </w:rPr>
+        <w:t>.</w:t>
       </w:r>
     </w:p>
     <w:p>
@@ -2583,7 +2679,7 @@
           <w:sz w:val="20"/>
           <w:szCs w:val="20"/>
         </w:rPr>
-        <w:t>Depuración y testeo de las aplicaciones en busca de errores y realizar las actualizaciones necesarias para la resolución de estos.</w:t>
+        <w:t>Creación de interfaces usando AXML.</w:t>
       </w:r>
     </w:p>
     <w:p>
@@ -2608,6 +2704,32 @@
           <w:sz w:val="20"/>
           <w:szCs w:val="20"/>
         </w:rPr>
+        <w:lastRenderedPageBreak/>
+        <w:t>Depuración y testeo de las aplicaciones en busca de errores y realizar las actualizaciones necesarias para la resolución de estos.</w:t>
+      </w:r>
+    </w:p>
+    <w:p>
+      <w:pPr>
+        <w:pStyle w:val="Prrafodelista"/>
+        <w:numPr>
+          <w:ilvl w:val="0"/>
+          <w:numId w:val="1"/>
+        </w:numPr>
+        <w:spacing w:after="0" w:line="240" w:lineRule="auto"/>
+        <w:rPr>
+          <w:rFonts w:ascii="Arial Narrow" w:hAnsi="Arial Narrow"/>
+          <w:color w:val="auto"/>
+          <w:sz w:val="20"/>
+          <w:szCs w:val="20"/>
+        </w:rPr>
+      </w:pPr>
+      <w:r>
+        <w:rPr>
+          <w:rFonts w:ascii="Arial Narrow" w:hAnsi="Arial Narrow"/>
+          <w:color w:val="auto"/>
+          <w:sz w:val="20"/>
+          <w:szCs w:val="20"/>
+        </w:rPr>
         <w:t>Control de versiones con Git.</w:t>
       </w:r>
     </w:p>
@@ -2642,7 +2764,6 @@
           <w:sz w:val="20"/>
           <w:szCs w:val="20"/>
         </w:rPr>
-        <w:lastRenderedPageBreak/>
         <w:t>2014- 2016</w:t>
       </w:r>
       <w:r>

--- a/assets/cv/CV_JuanVicenteParra.docx
+++ b/assets/cv/CV_JuanVicenteParra.docx
@@ -1338,16 +1338,7 @@
           <w:sz w:val="20"/>
           <w:szCs w:val="20"/>
         </w:rPr>
-        <w:t>2022</w:t>
-      </w:r>
-      <w:r>
-        <w:rPr>
-          <w:rFonts w:ascii="Arial Narrow" w:hAnsi="Arial Narrow"/>
-          <w:color w:val="auto"/>
-          <w:sz w:val="20"/>
-          <w:szCs w:val="20"/>
-        </w:rPr>
-        <w:t xml:space="preserve"> - 2023</w:t>
+        <w:t>2022 - 2023</w:t>
       </w:r>
       <w:r>
         <w:rPr>
@@ -1357,51 +1348,7 @@
           <w:szCs w:val="20"/>
         </w:rPr>
         <w:tab/>
-      </w:r>
-      <w:r>
-        <w:rPr>
-          <w:rFonts w:ascii="Arial Narrow" w:hAnsi="Arial Narrow"/>
-          <w:color w:val="auto"/>
-          <w:sz w:val="20"/>
-          <w:szCs w:val="20"/>
-        </w:rPr>
-        <w:t>Grupo EULEN</w:t>
-      </w:r>
-      <w:r>
-        <w:rPr>
-          <w:rFonts w:ascii="Arial Narrow" w:hAnsi="Arial Narrow"/>
-          <w:color w:val="auto"/>
-          <w:sz w:val="20"/>
-          <w:szCs w:val="20"/>
-        </w:rPr>
-        <w:t xml:space="preserve">, Peón </w:t>
-      </w:r>
-      <w:r>
-        <w:rPr>
-          <w:rFonts w:ascii="Arial Narrow" w:hAnsi="Arial Narrow"/>
-          <w:color w:val="auto"/>
-          <w:sz w:val="20"/>
-          <w:szCs w:val="20"/>
-        </w:rPr>
-        <w:t>de jardinería</w:t>
-      </w:r>
-      <w:r>
-        <w:rPr>
-          <w:rFonts w:ascii="Arial Narrow" w:hAnsi="Arial Narrow"/>
-          <w:color w:val="auto"/>
-          <w:sz w:val="20"/>
-          <w:szCs w:val="20"/>
-        </w:rPr>
-        <w:t xml:space="preserve"> en </w:t>
-      </w:r>
-      <w:r>
-        <w:rPr>
-          <w:rFonts w:ascii="Arial Narrow" w:hAnsi="Arial Narrow"/>
-          <w:color w:val="auto"/>
-          <w:sz w:val="20"/>
-          <w:szCs w:val="20"/>
-        </w:rPr>
-        <w:t>Madrid</w:t>
+        <w:t>Grupo EULEN, Peón de jardinería en Madrid</w:t>
       </w:r>
     </w:p>
     <w:p>
@@ -1426,25 +1373,7 @@
           <w:sz w:val="20"/>
           <w:szCs w:val="20"/>
         </w:rPr>
-        <w:t xml:space="preserve">Limpieza </w:t>
-      </w:r>
-      <w:r>
-        <w:rPr>
-          <w:rFonts w:ascii="Arial Narrow" w:hAnsi="Arial Narrow"/>
-          <w:color w:val="auto"/>
-          <w:sz w:val="20"/>
-          <w:szCs w:val="20"/>
-        </w:rPr>
-        <w:t>interbloques</w:t>
-      </w:r>
-      <w:r>
-        <w:rPr>
-          <w:rFonts w:ascii="Arial Narrow" w:hAnsi="Arial Narrow"/>
-          <w:color w:val="auto"/>
-          <w:sz w:val="20"/>
-          <w:szCs w:val="20"/>
-        </w:rPr>
-        <w:t>.</w:t>
+        <w:t>Limpieza interbloques.</w:t>
       </w:r>
     </w:p>
     <w:p>
@@ -4077,28 +4006,12 @@
       </w:pPr>
     </w:p>
     <w:p>
-      <w:pPr>
-        <w:rPr>
-          <w:rFonts w:ascii="Arial Narrow" w:hAnsi="Arial Narrow"/>
-          <w:color w:val="auto"/>
-        </w:rPr>
-      </w:pPr>
-      <w:r>
-        <w:rPr>
-          <w:rFonts w:ascii="Arial Narrow" w:hAnsi="Arial Narrow"/>
-          <w:color w:val="auto"/>
-        </w:rPr>
-        <w:br w:type="page"/>
-      </w:r>
-    </w:p>
-    <w:p>
       <w:r>
         <w:rPr>
           <w:rFonts w:ascii="Arial Narrow" w:hAnsi="Arial Narrow"/>
           <w:noProof/>
           <w:color w:val="auto"/>
         </w:rPr>
-        <w:lastRenderedPageBreak/>
         <mc:AlternateContent>
           <mc:Choice Requires="wps">
             <w:drawing>
